--- a/dokumentacio/MODOSITOTT_adatbazis.docx
+++ b/dokumentacio/MODOSITOTT_adatbazis.docx
@@ -4,8 +4,13 @@
   <w:body>
     <w:p>
       <w:r>
-        <w:t>CREATE DATABASE scoreschool</w:t>
-      </w:r>
+        <w:t xml:space="preserve">CREATE DATABASE </w:t>
+      </w:r>
+      <w:proofErr w:type="spellStart"/>
+      <w:r>
+        <w:t>scoreschool</w:t>
+      </w:r>
+      <w:proofErr w:type="spellEnd"/>
     </w:p>
     <w:p>
       <w:r>
@@ -20,7 +25,15 @@
     <w:p/>
     <w:p>
       <w:r>
-        <w:t>USE scoreschool;</w:t>
+        <w:t xml:space="preserve">USE </w:t>
+      </w:r>
+      <w:proofErr w:type="spellStart"/>
+      <w:r>
+        <w:t>scoreschool</w:t>
+      </w:r>
+      <w:proofErr w:type="spellEnd"/>
+      <w:r>
+        <w:t>;</w:t>
       </w:r>
     </w:p>
     <w:p>
@@ -35,22 +48,70 @@
     </w:p>
     <w:p>
       <w:r>
-        <w:t xml:space="preserve">    id INT AUTO_INCREMENT PRIMARY KEY,</w:t>
-      </w:r>
-    </w:p>
-    <w:p>
-      <w:r>
-        <w:t xml:space="preserve">   nev VARCHAR(255) NOT NULL,</w:t>
-      </w:r>
-    </w:p>
-    <w:p>
-      <w:r>
-        <w:t xml:space="preserve">    email VARCHAR(255) NOT NULL UNIQUE,</w:t>
-      </w:r>
-    </w:p>
-    <w:p>
-      <w:r>
-        <w:t xml:space="preserve">    jelszo VARCHAR(255) NOT NULL</w:t>
+        <w:t xml:space="preserve">    </w:t>
+      </w:r>
+      <w:proofErr w:type="spellStart"/>
+      <w:r>
+        <w:t>id</w:t>
+      </w:r>
+      <w:proofErr w:type="spellEnd"/>
+      <w:r>
+        <w:t xml:space="preserve"> INT AUTO_INCREMENT PRIMARY KEY,</w:t>
+      </w:r>
+    </w:p>
+    <w:p>
+      <w:r>
+        <w:t xml:space="preserve">   </w:t>
+      </w:r>
+      <w:proofErr w:type="spellStart"/>
+      <w:r>
+        <w:t>nev</w:t>
+      </w:r>
+      <w:proofErr w:type="spellEnd"/>
+      <w:r>
+        <w:t xml:space="preserve"> </w:t>
+      </w:r>
+      <w:proofErr w:type="gramStart"/>
+      <w:r>
+        <w:t>VARCHAR(</w:t>
+      </w:r>
+      <w:proofErr w:type="gramEnd"/>
+      <w:r>
+        <w:t>255) NOT NULL,</w:t>
+      </w:r>
+    </w:p>
+    <w:p>
+      <w:r>
+        <w:t xml:space="preserve">    email </w:t>
+      </w:r>
+      <w:proofErr w:type="gramStart"/>
+      <w:r>
+        <w:t>VARCHAR(</w:t>
+      </w:r>
+      <w:proofErr w:type="gramEnd"/>
+      <w:r>
+        <w:t>255) NOT NULL UNIQUE,</w:t>
+      </w:r>
+    </w:p>
+    <w:p>
+      <w:r>
+        <w:t xml:space="preserve">    </w:t>
+      </w:r>
+      <w:proofErr w:type="spellStart"/>
+      <w:r>
+        <w:t>jelszo</w:t>
+      </w:r>
+      <w:proofErr w:type="spellEnd"/>
+      <w:r>
+        <w:t xml:space="preserve"> </w:t>
+      </w:r>
+      <w:proofErr w:type="gramStart"/>
+      <w:r>
+        <w:t>VARCHAR(</w:t>
+      </w:r>
+      <w:proofErr w:type="gramEnd"/>
+      <w:r>
+        <w:t>255) NOT NULL</w:t>
       </w:r>
     </w:p>
     <w:p>
@@ -67,7 +128,15 @@
     </w:p>
     <w:p>
       <w:r>
-        <w:t xml:space="preserve">    id INT AUTO_INCREMENT PRIMARY KEY,</w:t>
+        <w:t xml:space="preserve">    </w:t>
+      </w:r>
+      <w:proofErr w:type="spellStart"/>
+      <w:r>
+        <w:t>id</w:t>
+      </w:r>
+      <w:proofErr w:type="spellEnd"/>
+      <w:r>
+        <w:t xml:space="preserve"> INT AUTO_INCREMENT PRIMARY KEY,</w:t>
       </w:r>
     </w:p>
     <w:p>
@@ -77,30 +146,75 @@
     </w:p>
     <w:p>
       <w:r>
-        <w:t xml:space="preserve">    tornaneve VARCHAR(255),</w:t>
-      </w:r>
-    </w:p>
-    <w:p>
-      <w:r>
-        <w:t xml:space="preserve">    ev YEAR,</w:t>
-      </w:r>
-    </w:p>
-    <w:p>
-      <w:r>
-        <w:t xml:space="preserve">    csoportokszama INT DEFAULT 0,</w:t>
-      </w:r>
-    </w:p>
-    <w:p>
-      <w:r>
-        <w:t xml:space="preserve">    csapatokszama INT DEFAULT 0,</w:t>
-      </w:r>
-    </w:p>
-    <w:p>
-      <w:r>
-        <w:t xml:space="preserve">    gyoztescsapat </w:t>
-      </w:r>
-      <w:r>
-        <w:t>VARCHAR(255)</w:t>
+        <w:t xml:space="preserve">    tornaneve </w:t>
+      </w:r>
+      <w:proofErr w:type="gramStart"/>
+      <w:r>
+        <w:t>VARCHAR(</w:t>
+      </w:r>
+      <w:proofErr w:type="gramEnd"/>
+      <w:r>
+        <w:t>255),</w:t>
+      </w:r>
+    </w:p>
+    <w:p>
+      <w:r>
+        <w:t xml:space="preserve">    </w:t>
+      </w:r>
+      <w:proofErr w:type="spellStart"/>
+      <w:r>
+        <w:t>ev</w:t>
+      </w:r>
+      <w:proofErr w:type="spellEnd"/>
+      <w:r>
+        <w:t xml:space="preserve"> YEAR,</w:t>
+      </w:r>
+    </w:p>
+    <w:p>
+      <w:r>
+        <w:t xml:space="preserve">    </w:t>
+      </w:r>
+      <w:proofErr w:type="spellStart"/>
+      <w:r>
+        <w:t>csoportokszama</w:t>
+      </w:r>
+      <w:proofErr w:type="spellEnd"/>
+      <w:r>
+        <w:t xml:space="preserve"> INT DEFAULT 0,</w:t>
+      </w:r>
+    </w:p>
+    <w:p>
+      <w:r>
+        <w:t xml:space="preserve">    </w:t>
+      </w:r>
+      <w:proofErr w:type="spellStart"/>
+      <w:r>
+        <w:t>csapatokszama</w:t>
+      </w:r>
+      <w:proofErr w:type="spellEnd"/>
+      <w:r>
+        <w:t xml:space="preserve"> INT DEFAULT 0,</w:t>
+      </w:r>
+    </w:p>
+    <w:p>
+      <w:r>
+        <w:t xml:space="preserve">    </w:t>
+      </w:r>
+      <w:proofErr w:type="spellStart"/>
+      <w:r>
+        <w:t>gyoztescsapat</w:t>
+      </w:r>
+      <w:proofErr w:type="spellEnd"/>
+      <w:r>
+        <w:t xml:space="preserve"> </w:t>
+      </w:r>
+      <w:proofErr w:type="gramStart"/>
+      <w:r>
+        <w:t>VARCHAR(</w:t>
+      </w:r>
+      <w:proofErr w:type="gramEnd"/>
+      <w:r>
+        <w:t>255)</w:t>
       </w:r>
       <w:r>
         <w:t xml:space="preserve"> NULL,</w:t>
@@ -108,7 +222,15 @@
     </w:p>
     <w:p>
       <w:r>
-        <w:t xml:space="preserve">    FOREIGN KEY (profilid) REFERENCES profil(id) ON DELETE CASCADE</w:t>
+        <w:t xml:space="preserve">    FOREIGN KEY (profilid) REFERENCES profil(</w:t>
+      </w:r>
+      <w:proofErr w:type="spellStart"/>
+      <w:r>
+        <w:t>id</w:t>
+      </w:r>
+      <w:proofErr w:type="spellEnd"/>
+      <w:r>
+        <w:t>) ON DELETE CASCADE</w:t>
       </w:r>
     </w:p>
     <w:p>
@@ -124,7 +246,15 @@
     </w:p>
     <w:p>
       <w:r>
-        <w:t xml:space="preserve">    id INT AUTO_INCREMENT PRIMARY KEY,</w:t>
+        <w:t xml:space="preserve">    </w:t>
+      </w:r>
+      <w:proofErr w:type="spellStart"/>
+      <w:r>
+        <w:t>id</w:t>
+      </w:r>
+      <w:proofErr w:type="spellEnd"/>
+      <w:r>
+        <w:t xml:space="preserve"> INT AUTO_INCREMENT PRIMARY KEY,</w:t>
       </w:r>
     </w:p>
     <w:p>
@@ -140,32 +270,80 @@
     </w:p>
     <w:p>
       <w:r>
-        <w:t xml:space="preserve">    gyozelmek INT DEFAULT 0,</w:t>
-      </w:r>
-    </w:p>
-    <w:p>
-      <w:r>
-        <w:t xml:space="preserve">    veresegek INT DEFAULT 0,</w:t>
-      </w:r>
-    </w:p>
-    <w:p>
-      <w:r>
-        <w:t xml:space="preserve">    dontetlenek INT DEFAULT 0,</w:t>
-      </w:r>
-    </w:p>
-    <w:p>
-      <w:r>
-        <w:t xml:space="preserve">    csapatneve VARCHAR(255),</w:t>
-      </w:r>
-    </w:p>
-    <w:p>
-      <w:r>
-        <w:t xml:space="preserve">    FOREIGN KEY (profilid) REFERENCES profil(id) ON DELETE CASCADE,</w:t>
-      </w:r>
-    </w:p>
-    <w:p>
-      <w:r>
-        <w:t xml:space="preserve">   FOREIGN KEY (tornaid) REFERENCES torna(id) ON DELETE CASCADE</w:t>
+        <w:t xml:space="preserve">    </w:t>
+      </w:r>
+      <w:proofErr w:type="spellStart"/>
+      <w:r>
+        <w:t>gyozelmek</w:t>
+      </w:r>
+      <w:proofErr w:type="spellEnd"/>
+      <w:r>
+        <w:t xml:space="preserve"> INT DEFAULT 0,</w:t>
+      </w:r>
+    </w:p>
+    <w:p>
+      <w:r>
+        <w:t xml:space="preserve">    </w:t>
+      </w:r>
+      <w:proofErr w:type="spellStart"/>
+      <w:r>
+        <w:t>veresegek</w:t>
+      </w:r>
+      <w:proofErr w:type="spellEnd"/>
+      <w:r>
+        <w:t xml:space="preserve"> INT DEFAULT 0,</w:t>
+      </w:r>
+    </w:p>
+    <w:p>
+      <w:r>
+        <w:t xml:space="preserve">    </w:t>
+      </w:r>
+      <w:proofErr w:type="spellStart"/>
+      <w:r>
+        <w:t>dontetlenek</w:t>
+      </w:r>
+      <w:proofErr w:type="spellEnd"/>
+      <w:r>
+        <w:t xml:space="preserve"> INT DEFAULT 0,</w:t>
+      </w:r>
+    </w:p>
+    <w:p>
+      <w:r>
+        <w:t xml:space="preserve">    csapatneve </w:t>
+      </w:r>
+      <w:proofErr w:type="gramStart"/>
+      <w:r>
+        <w:t>VARCHAR(</w:t>
+      </w:r>
+      <w:proofErr w:type="gramEnd"/>
+      <w:r>
+        <w:t>255),</w:t>
+      </w:r>
+    </w:p>
+    <w:p>
+      <w:r>
+        <w:t xml:space="preserve">    FOREIGN KEY (profilid) REFERENCES profil(</w:t>
+      </w:r>
+      <w:proofErr w:type="spellStart"/>
+      <w:r>
+        <w:t>id</w:t>
+      </w:r>
+      <w:proofErr w:type="spellEnd"/>
+      <w:r>
+        <w:t>) ON DELETE CASCADE,</w:t>
+      </w:r>
+    </w:p>
+    <w:p>
+      <w:r>
+        <w:t xml:space="preserve">   FOREIGN KEY (tornaid) REFERENCES torna(</w:t>
+      </w:r>
+      <w:proofErr w:type="spellStart"/>
+      <w:r>
+        <w:t>id</w:t>
+      </w:r>
+      <w:proofErr w:type="spellEnd"/>
+      <w:r>
+        <w:t>) ON DELETE CASCADE</w:t>
       </w:r>
     </w:p>
     <w:p>
@@ -176,12 +354,28 @@
     <w:p/>
     <w:p>
       <w:r>
-        <w:t>CREATE TABLE jatekos (</w:t>
-      </w:r>
-    </w:p>
-    <w:p>
-      <w:r>
-        <w:t xml:space="preserve">    id INT AUTO_INCREMENT PRIMARY KEY,</w:t>
+        <w:t xml:space="preserve">CREATE TABLE </w:t>
+      </w:r>
+      <w:proofErr w:type="spellStart"/>
+      <w:r>
+        <w:t>jatekos</w:t>
+      </w:r>
+      <w:proofErr w:type="spellEnd"/>
+      <w:r>
+        <w:t xml:space="preserve"> (</w:t>
+      </w:r>
+    </w:p>
+    <w:p>
+      <w:r>
+        <w:t xml:space="preserve">    </w:t>
+      </w:r>
+      <w:proofErr w:type="spellStart"/>
+      <w:r>
+        <w:t>id</w:t>
+      </w:r>
+      <w:proofErr w:type="spellEnd"/>
+      <w:r>
+        <w:t xml:space="preserve"> INT AUTO_INCREMENT PRIMARY KEY,</w:t>
       </w:r>
     </w:p>
     <w:p>
@@ -191,12 +385,28 @@
     </w:p>
     <w:p>
       <w:r>
-        <w:t xml:space="preserve">    golokszama INT DEFAULT 0,</w:t>
-      </w:r>
-    </w:p>
-    <w:p>
-      <w:r>
-        <w:t xml:space="preserve">    sargalapok INT DEFAULT 0,</w:t>
+        <w:t xml:space="preserve">    </w:t>
+      </w:r>
+      <w:proofErr w:type="spellStart"/>
+      <w:r>
+        <w:t>golokszama</w:t>
+      </w:r>
+      <w:proofErr w:type="spellEnd"/>
+      <w:r>
+        <w:t xml:space="preserve"> INT DEFAULT 0,</w:t>
+      </w:r>
+    </w:p>
+    <w:p>
+      <w:r>
+        <w:t xml:space="preserve">    </w:t>
+      </w:r>
+      <w:proofErr w:type="spellStart"/>
+      <w:r>
+        <w:t>sargalapok</w:t>
+      </w:r>
+      <w:proofErr w:type="spellEnd"/>
+      <w:r>
+        <w:t xml:space="preserve"> INT DEFAULT 0,</w:t>
       </w:r>
     </w:p>
     <w:p>
@@ -206,17 +416,57 @@
     </w:p>
     <w:p>
       <w:r>
-        <w:t xml:space="preserve">    nev VARCHAR(255),</w:t>
-      </w:r>
-    </w:p>
-    <w:p>
-      <w:r>
-        <w:t xml:space="preserve">    pozicio VARCHAR(255),</w:t>
-      </w:r>
-    </w:p>
-    <w:p>
-      <w:r>
-        <w:t xml:space="preserve">    FOREIGN KEY (csapatid) REFERENCES csapat(id) ON DELETE CASCADE</w:t>
+        <w:t xml:space="preserve">    </w:t>
+      </w:r>
+      <w:proofErr w:type="spellStart"/>
+      <w:r>
+        <w:t>nev</w:t>
+      </w:r>
+      <w:proofErr w:type="spellEnd"/>
+      <w:r>
+        <w:t xml:space="preserve"> </w:t>
+      </w:r>
+      <w:proofErr w:type="gramStart"/>
+      <w:r>
+        <w:t>VARCHAR(</w:t>
+      </w:r>
+      <w:proofErr w:type="gramEnd"/>
+      <w:r>
+        <w:t>255),</w:t>
+      </w:r>
+    </w:p>
+    <w:p>
+      <w:r>
+        <w:t xml:space="preserve">    </w:t>
+      </w:r>
+      <w:proofErr w:type="spellStart"/>
+      <w:r>
+        <w:t>pozicio</w:t>
+      </w:r>
+      <w:proofErr w:type="spellEnd"/>
+      <w:r>
+        <w:t xml:space="preserve"> </w:t>
+      </w:r>
+      <w:proofErr w:type="gramStart"/>
+      <w:r>
+        <w:t>VARCHAR(</w:t>
+      </w:r>
+      <w:proofErr w:type="gramEnd"/>
+      <w:r>
+        <w:t>255),</w:t>
+      </w:r>
+    </w:p>
+    <w:p>
+      <w:r>
+        <w:t xml:space="preserve">    FOREIGN KEY (csapatid) REFERENCES csapat(</w:t>
+      </w:r>
+      <w:proofErr w:type="spellStart"/>
+      <w:r>
+        <w:t>id</w:t>
+      </w:r>
+      <w:proofErr w:type="spellEnd"/>
+      <w:r>
+        <w:t>) ON DELETE CASCADE</w:t>
       </w:r>
     </w:p>
     <w:p>
@@ -232,7 +482,15 @@
     </w:p>
     <w:p>
       <w:r>
-        <w:t xml:space="preserve">    id INT AUTO_INCREMENT PRIMARY KEY,</w:t>
+        <w:t xml:space="preserve">    </w:t>
+      </w:r>
+      <w:proofErr w:type="spellStart"/>
+      <w:r>
+        <w:t>id</w:t>
+      </w:r>
+      <w:proofErr w:type="spellEnd"/>
+      <w:r>
+        <w:t xml:space="preserve"> INT AUTO_INCREMENT PRIMARY KEY,</w:t>
       </w:r>
     </w:p>
     <w:p>
@@ -242,7 +500,23 @@
     </w:p>
     <w:p>
       <w:r>
-        <w:t xml:space="preserve">    meccstipusa VARCHAR(255),</w:t>
+        <w:t xml:space="preserve">    </w:t>
+      </w:r>
+      <w:proofErr w:type="spellStart"/>
+      <w:r>
+        <w:t>meccstipusa</w:t>
+      </w:r>
+      <w:proofErr w:type="spellEnd"/>
+      <w:r>
+        <w:t xml:space="preserve"> </w:t>
+      </w:r>
+      <w:proofErr w:type="gramStart"/>
+      <w:r>
+        <w:t>VARCHAR(</w:t>
+      </w:r>
+      <w:proofErr w:type="gramEnd"/>
+      <w:r>
+        <w:t>255),</w:t>
       </w:r>
     </w:p>
     <w:p>
@@ -268,22 +542,62 @@
     <w:p>
       <w:r>
         <w:lastRenderedPageBreak/>
-        <w:t xml:space="preserve">    datum VARCHAR(255) NOT NULL,</w:t>
-      </w:r>
-    </w:p>
-    <w:p>
-      <w:r>
-        <w:t xml:space="preserve">    FOREIGN KEY (csapat1) REFERENCES csapat(id) ON DELETE CASCADE,</w:t>
-      </w:r>
-    </w:p>
-    <w:p>
-      <w:r>
-        <w:t xml:space="preserve">    FOREIGN KEY (csapat2) REFERENCES csapat(id) ON DELETE CASCADE,</w:t>
-      </w:r>
-    </w:p>
-    <w:p>
-      <w:r>
-        <w:t xml:space="preserve">  FOREIGN KEY (tornaid) REFERENCES torna(id) ON DELETE CASCADE</w:t>
+        <w:t xml:space="preserve">    </w:t>
+      </w:r>
+      <w:proofErr w:type="spellStart"/>
+      <w:r>
+        <w:t>datum</w:t>
+      </w:r>
+      <w:proofErr w:type="spellEnd"/>
+      <w:r>
+        <w:t xml:space="preserve"> </w:t>
+      </w:r>
+      <w:proofErr w:type="gramStart"/>
+      <w:r>
+        <w:t>VARCHAR(</w:t>
+      </w:r>
+      <w:proofErr w:type="gramEnd"/>
+      <w:r>
+        <w:t>255) NOT NULL,</w:t>
+      </w:r>
+    </w:p>
+    <w:p>
+      <w:r>
+        <w:t xml:space="preserve">    FOREIGN KEY (csapat1) REFERENCES csapat(</w:t>
+      </w:r>
+      <w:proofErr w:type="spellStart"/>
+      <w:r>
+        <w:t>id</w:t>
+      </w:r>
+      <w:proofErr w:type="spellEnd"/>
+      <w:r>
+        <w:t>) ON DELETE CASCADE,</w:t>
+      </w:r>
+    </w:p>
+    <w:p>
+      <w:r>
+        <w:t xml:space="preserve">    FOREIGN KEY (csapat2) REFERENCES csapat(</w:t>
+      </w:r>
+      <w:proofErr w:type="spellStart"/>
+      <w:r>
+        <w:t>id</w:t>
+      </w:r>
+      <w:proofErr w:type="spellEnd"/>
+      <w:r>
+        <w:t>) ON DELETE CASCADE,</w:t>
+      </w:r>
+    </w:p>
+    <w:p>
+      <w:r>
+        <w:t xml:space="preserve">  FOREIGN KEY (tornaid) REFERENCES torna(</w:t>
+      </w:r>
+      <w:proofErr w:type="spellStart"/>
+      <w:r>
+        <w:t>id</w:t>
+      </w:r>
+      <w:proofErr w:type="spellEnd"/>
+      <w:r>
+        <w:t>) ON DELETE CASCADE</w:t>
       </w:r>
     </w:p>
     <w:p>
@@ -299,7 +613,15 @@
     </w:p>
     <w:p>
       <w:r>
-        <w:t xml:space="preserve">    id INT AUTO_INCREMENT PRIMARY KEY,</w:t>
+        <w:t xml:space="preserve">    </w:t>
+      </w:r>
+      <w:proofErr w:type="spellStart"/>
+      <w:r>
+        <w:t>id</w:t>
+      </w:r>
+      <w:proofErr w:type="spellEnd"/>
+      <w:r>
+        <w:t xml:space="preserve"> INT AUTO_INCREMENT PRIMARY KEY,</w:t>
       </w:r>
     </w:p>
     <w:p>
@@ -319,17 +641,41 @@
     </w:p>
     <w:p>
       <w:r>
-        <w:t xml:space="preserve">    kapottgolok INT DEFAULT 0,</w:t>
-      </w:r>
-    </w:p>
-    <w:p>
-      <w:r>
-        <w:t xml:space="preserve">    rugottgolok INT DEFAULT 0,</w:t>
-      </w:r>
-    </w:p>
-    <w:p>
-      <w:r>
-        <w:t xml:space="preserve">    golkulonbseg INT DEFAULT 0,</w:t>
+        <w:t xml:space="preserve">    </w:t>
+      </w:r>
+      <w:proofErr w:type="spellStart"/>
+      <w:r>
+        <w:t>kapottgolok</w:t>
+      </w:r>
+      <w:proofErr w:type="spellEnd"/>
+      <w:r>
+        <w:t xml:space="preserve"> INT DEFAULT 0,</w:t>
+      </w:r>
+    </w:p>
+    <w:p>
+      <w:r>
+        <w:t xml:space="preserve">    </w:t>
+      </w:r>
+      <w:proofErr w:type="spellStart"/>
+      <w:r>
+        <w:t>rugottgolok</w:t>
+      </w:r>
+      <w:proofErr w:type="spellEnd"/>
+      <w:r>
+        <w:t xml:space="preserve"> INT DEFAULT 0,</w:t>
+      </w:r>
+    </w:p>
+    <w:p>
+      <w:r>
+        <w:t xml:space="preserve">    </w:t>
+      </w:r>
+      <w:proofErr w:type="spellStart"/>
+      <w:r>
+        <w:t>golkulonbseg</w:t>
+      </w:r>
+      <w:proofErr w:type="spellEnd"/>
+      <w:r>
+        <w:t xml:space="preserve"> INT DEFAULT 0,</w:t>
       </w:r>
     </w:p>
     <w:p>
@@ -339,12 +685,28 @@
     </w:p>
     <w:p>
       <w:r>
-        <w:t xml:space="preserve">    FOREIGN KEY (tornaid) REFERENCES torna(id) ON DELETE CASCADE,</w:t>
-      </w:r>
-    </w:p>
-    <w:p>
-      <w:r>
-        <w:t xml:space="preserve">    FOREIGN KEY (csapatid) REFERENCES csapat(id) ON DELETE CASCADE</w:t>
+        <w:t xml:space="preserve">    FOREIGN KEY (tornaid) REFERENCES torna(</w:t>
+      </w:r>
+      <w:proofErr w:type="spellStart"/>
+      <w:r>
+        <w:t>id</w:t>
+      </w:r>
+      <w:proofErr w:type="spellEnd"/>
+      <w:r>
+        <w:t>) ON DELETE CASCADE,</w:t>
+      </w:r>
+    </w:p>
+    <w:p>
+      <w:r>
+        <w:t xml:space="preserve">    FOREIGN KEY (csapatid) REFERENCES csapat(</w:t>
+      </w:r>
+      <w:proofErr w:type="spellStart"/>
+      <w:r>
+        <w:t>id</w:t>
+      </w:r>
+      <w:proofErr w:type="spellEnd"/>
+      <w:r>
+        <w:t>) ON DELETE CASCADE</w:t>
       </w:r>
     </w:p>
     <w:p>
@@ -358,65 +720,789 @@
     <w:p/>
     <w:p>
       <w:r>
-        <w:t>INSERT INTO `profil`(`id`, `nev`, `email`, `jelszo`)</w:t>
-      </w:r>
-    </w:p>
-    <w:p>
-      <w:r>
-        <w:t>VALUES(1, 'Horváth László', 'horvath.laci@gmail.com', 'Valami123');</w:t>
+        <w:t>INSERT INTO `profil</w:t>
+      </w:r>
+      <w:proofErr w:type="gramStart"/>
+      <w:r>
+        <w:t>`(</w:t>
+      </w:r>
+      <w:proofErr w:type="gramEnd"/>
+      <w:r>
+        <w:t>`</w:t>
+      </w:r>
+      <w:proofErr w:type="spellStart"/>
+      <w:r>
+        <w:t>id</w:t>
+      </w:r>
+      <w:proofErr w:type="spellEnd"/>
+      <w:r>
+        <w:t>`, `</w:t>
+      </w:r>
+      <w:proofErr w:type="spellStart"/>
+      <w:r>
+        <w:t>nev</w:t>
+      </w:r>
+      <w:proofErr w:type="spellEnd"/>
+      <w:r>
+        <w:t>`, `email`, `</w:t>
+      </w:r>
+      <w:proofErr w:type="spellStart"/>
+      <w:r>
+        <w:t>jelszo</w:t>
+      </w:r>
+      <w:proofErr w:type="spellEnd"/>
+      <w:r>
+        <w:t>`)</w:t>
+      </w:r>
+    </w:p>
+    <w:p>
+      <w:proofErr w:type="gramStart"/>
+      <w:r>
+        <w:t>VALUES(</w:t>
+      </w:r>
+      <w:proofErr w:type="gramEnd"/>
+      <w:r>
+        <w:t>1, 'Horváth László', 'horvath.laci@gmail.com', 'Valami123');</w:t>
       </w:r>
     </w:p>
     <w:p/>
     <w:p>
       <w:r>
-        <w:t>INSERT INTO `torna`(`id`, `profilid`, `tornaneve`, `ev`, `csoportokszama`, `csapatokszama`, `gyoztescsapat`)</w:t>
-      </w:r>
-    </w:p>
-    <w:p>
-      <w:r>
-        <w:t>VALUES( 1, 1, 'Falcsik Ferenc Emléktorna', 2025, 1, 5, '4900');</w:t>
+        <w:t>INSERT INTO `torna</w:t>
+      </w:r>
+      <w:proofErr w:type="gramStart"/>
+      <w:r>
+        <w:t>`(</w:t>
+      </w:r>
+      <w:proofErr w:type="gramEnd"/>
+      <w:r>
+        <w:t>`</w:t>
+      </w:r>
+      <w:proofErr w:type="spellStart"/>
+      <w:r>
+        <w:t>id</w:t>
+      </w:r>
+      <w:proofErr w:type="spellEnd"/>
+      <w:r>
+        <w:t>`, `profilid`, `tornaneve`, `</w:t>
+      </w:r>
+      <w:proofErr w:type="spellStart"/>
+      <w:r>
+        <w:t>ev</w:t>
+      </w:r>
+      <w:proofErr w:type="spellEnd"/>
+      <w:r>
+        <w:t>`, `</w:t>
+      </w:r>
+      <w:proofErr w:type="spellStart"/>
+      <w:r>
+        <w:t>csoportokszama</w:t>
+      </w:r>
+      <w:proofErr w:type="spellEnd"/>
+      <w:r>
+        <w:t>`, `</w:t>
+      </w:r>
+      <w:proofErr w:type="spellStart"/>
+      <w:r>
+        <w:t>csapatokszama</w:t>
+      </w:r>
+      <w:proofErr w:type="spellEnd"/>
+      <w:r>
+        <w:t>`, `</w:t>
+      </w:r>
+      <w:proofErr w:type="spellStart"/>
+      <w:r>
+        <w:t>gyoztescsapat</w:t>
+      </w:r>
+      <w:proofErr w:type="spellEnd"/>
+      <w:r>
+        <w:t>`)</w:t>
+      </w:r>
+    </w:p>
+    <w:p>
+      <w:proofErr w:type="gramStart"/>
+      <w:r>
+        <w:t>VALUES( 1</w:t>
+      </w:r>
+      <w:proofErr w:type="gramEnd"/>
+      <w:r>
+        <w:t>, 1, '</w:t>
+      </w:r>
+      <w:proofErr w:type="spellStart"/>
+      <w:r>
+        <w:t>Falcsik</w:t>
+      </w:r>
+      <w:proofErr w:type="spellEnd"/>
+      <w:r>
+        <w:t xml:space="preserve"> Ferenc Emléktorna', 2025, 1, 5, '4900')</w:t>
+      </w:r>
+      <w:r>
+        <w:t>,</w:t>
+      </w:r>
+    </w:p>
+    <w:p>
+      <w:r>
+        <w:lastRenderedPageBreak/>
+        <w:t>(</w:t>
+      </w:r>
+      <w:r>
+        <w:t>2</w:t>
+      </w:r>
+      <w:r>
+        <w:t>,</w:t>
+      </w:r>
+      <w:r>
+        <w:t>1</w:t>
+      </w:r>
+      <w:r>
+        <w:t>,’</w:t>
+      </w:r>
+      <w:r>
+        <w:t>Centrum futsal</w:t>
+      </w:r>
+      <w:r>
+        <w:t xml:space="preserve"> 2025’, </w:t>
+      </w:r>
+      <w:r>
+        <w:t>2025</w:t>
+      </w:r>
+      <w:r>
+        <w:t xml:space="preserve">, </w:t>
+      </w:r>
+      <w:r>
+        <w:t>1</w:t>
+      </w:r>
+      <w:r>
+        <w:t xml:space="preserve">, </w:t>
+      </w:r>
+      <w:r>
+        <w:t>5</w:t>
+      </w:r>
+      <w:r>
+        <w:t>, ’</w:t>
+      </w:r>
+      <w:r>
+        <w:t>Rákóczi</w:t>
+      </w:r>
+      <w:r>
+        <w:t>’),</w:t>
+      </w:r>
+    </w:p>
+    <w:p>
+      <w:r>
+        <w:t>(</w:t>
+      </w:r>
+      <w:r>
+        <w:t>3</w:t>
+      </w:r>
+      <w:r>
+        <w:t xml:space="preserve">, </w:t>
+      </w:r>
+      <w:r>
+        <w:t>1</w:t>
+      </w:r>
+      <w:r>
+        <w:t>, ’</w:t>
+      </w:r>
+      <w:r>
+        <w:t>Centrum futsal</w:t>
+      </w:r>
+      <w:r>
+        <w:t xml:space="preserve"> 2024’, </w:t>
+      </w:r>
+      <w:r>
+        <w:t>2024</w:t>
+      </w:r>
+      <w:r>
+        <w:t xml:space="preserve">, </w:t>
+      </w:r>
+      <w:r>
+        <w:t>1</w:t>
+      </w:r>
+      <w:r>
+        <w:t xml:space="preserve">, </w:t>
+      </w:r>
+      <w:r>
+        <w:t>5</w:t>
+      </w:r>
+      <w:r>
+        <w:t>, ’</w:t>
+      </w:r>
+      <w:r>
+        <w:t>Rákóczi</w:t>
+      </w:r>
+      <w:r>
+        <w:t>’);</w:t>
       </w:r>
     </w:p>
     <w:p/>
     <w:p>
       <w:r>
-        <w:t>INSERT INTO `csapat`( `id`, `tornaid`, `profilid`, `gyozelmek`, `veresegek`, `dontetlenek`, `csapatneve`)</w:t>
-      </w:r>
-    </w:p>
-    <w:p>
-      <w:r>
-        <w:t>VALUES( 1, 1, 1, 2, 2, 0, 'Csontdarálók'),</w:t>
-      </w:r>
-    </w:p>
-    <w:p>
-      <w:r>
-        <w:t>( 2, 1, 1, 3, 0, 1, '4900'),</w:t>
-      </w:r>
-    </w:p>
-    <w:p>
-      <w:r>
-        <w:t>( 3, 1, 1, 1, 3, 0, 'Kapufa'),</w:t>
-      </w:r>
-    </w:p>
-    <w:p>
-      <w:r>
-        <w:t>( 4, 1, 1, 0, 4, 0, 'Baktalo FC'),</w:t>
-      </w:r>
-    </w:p>
-    <w:p>
-      <w:r>
-        <w:t>( 5, 1, 1, 3, 0, 1, 'Byro SE');</w:t>
+        <w:t>INSERT INTO `csapat</w:t>
+      </w:r>
+      <w:proofErr w:type="gramStart"/>
+      <w:r>
+        <w:t>`( `</w:t>
+      </w:r>
+      <w:proofErr w:type="spellStart"/>
+      <w:proofErr w:type="gramEnd"/>
+      <w:r>
+        <w:t>id</w:t>
+      </w:r>
+      <w:proofErr w:type="spellEnd"/>
+      <w:r>
+        <w:t>`, `tornaid`, `profilid`, `</w:t>
+      </w:r>
+      <w:proofErr w:type="spellStart"/>
+      <w:r>
+        <w:t>gyozelmek</w:t>
+      </w:r>
+      <w:proofErr w:type="spellEnd"/>
+      <w:r>
+        <w:t>`, `</w:t>
+      </w:r>
+      <w:proofErr w:type="spellStart"/>
+      <w:r>
+        <w:t>veresegek</w:t>
+      </w:r>
+      <w:proofErr w:type="spellEnd"/>
+      <w:r>
+        <w:t>`, `</w:t>
+      </w:r>
+      <w:proofErr w:type="spellStart"/>
+      <w:r>
+        <w:t>dontetlenek</w:t>
+      </w:r>
+      <w:proofErr w:type="spellEnd"/>
+      <w:r>
+        <w:t>`, `csapatneve`)</w:t>
+      </w:r>
+    </w:p>
+    <w:p>
+      <w:proofErr w:type="gramStart"/>
+      <w:r>
+        <w:t>VALUES( 1</w:t>
+      </w:r>
+      <w:proofErr w:type="gramEnd"/>
+      <w:r>
+        <w:t>, 1, 1, 2, 2, 0, 'Csontdarálók'),</w:t>
+      </w:r>
+    </w:p>
+    <w:p>
+      <w:proofErr w:type="gramStart"/>
+      <w:r>
+        <w:t>( 2</w:t>
+      </w:r>
+      <w:proofErr w:type="gramEnd"/>
+      <w:r>
+        <w:t>, 1, 1, 3, 0, 1, '4900'),</w:t>
+      </w:r>
+    </w:p>
+    <w:p>
+      <w:proofErr w:type="gramStart"/>
+      <w:r>
+        <w:t>( 3</w:t>
+      </w:r>
+      <w:proofErr w:type="gramEnd"/>
+      <w:r>
+        <w:t>, 1, 1, 1, 3, 0, 'Kapufa'),</w:t>
+      </w:r>
+    </w:p>
+    <w:p>
+      <w:proofErr w:type="gramStart"/>
+      <w:r>
+        <w:t>( 4</w:t>
+      </w:r>
+      <w:proofErr w:type="gramEnd"/>
+      <w:r>
+        <w:t>, 1, 1, 0, 4, 0, '</w:t>
+      </w:r>
+      <w:proofErr w:type="spellStart"/>
+      <w:r>
+        <w:t>Baktalo</w:t>
+      </w:r>
+      <w:proofErr w:type="spellEnd"/>
+      <w:r>
+        <w:t xml:space="preserve"> FC'),</w:t>
+      </w:r>
+    </w:p>
+    <w:p>
+      <w:proofErr w:type="gramStart"/>
+      <w:r>
+        <w:t>( 5</w:t>
+      </w:r>
+      <w:proofErr w:type="gramEnd"/>
+      <w:r>
+        <w:t>, 1, 1, 3, 0, 1, '</w:t>
+      </w:r>
+      <w:proofErr w:type="spellStart"/>
+      <w:r>
+        <w:t>Byro</w:t>
+      </w:r>
+      <w:proofErr w:type="spellEnd"/>
+      <w:r>
+        <w:t xml:space="preserve"> SE')</w:t>
+      </w:r>
+      <w:r>
+        <w:t>,</w:t>
+      </w:r>
+    </w:p>
+    <w:p>
+      <w:r>
+        <w:t>(</w:t>
+      </w:r>
+      <w:r>
+        <w:t>6</w:t>
+      </w:r>
+      <w:r>
+        <w:t xml:space="preserve">, </w:t>
+      </w:r>
+      <w:r>
+        <w:t>2</w:t>
+      </w:r>
+      <w:r>
+        <w:t xml:space="preserve">, </w:t>
+      </w:r>
+      <w:r>
+        <w:t>2</w:t>
+      </w:r>
+      <w:r>
+        <w:t xml:space="preserve">, </w:t>
+      </w:r>
+      <w:r>
+        <w:t>2</w:t>
+      </w:r>
+      <w:r>
+        <w:t xml:space="preserve">, </w:t>
+      </w:r>
+      <w:r>
+        <w:t>0</w:t>
+      </w:r>
+      <w:r>
+        <w:t>, ’</w:t>
+      </w:r>
+      <w:r>
+        <w:t>Kandó</w:t>
+      </w:r>
+      <w:r>
+        <w:t>’),</w:t>
+      </w:r>
+    </w:p>
+    <w:p>
+      <w:r>
+        <w:t>(</w:t>
+      </w:r>
+      <w:r>
+        <w:t>7</w:t>
+      </w:r>
+      <w:r>
+        <w:t xml:space="preserve">, </w:t>
+      </w:r>
+      <w:r>
+        <w:t>2</w:t>
+      </w:r>
+      <w:r>
+        <w:t xml:space="preserve">, </w:t>
+      </w:r>
+      <w:r>
+        <w:t>0</w:t>
+      </w:r>
+      <w:r>
+        <w:t xml:space="preserve">, </w:t>
+      </w:r>
+      <w:r>
+        <w:t>3</w:t>
+      </w:r>
+      <w:r>
+        <w:t xml:space="preserve">, </w:t>
+      </w:r>
+      <w:r>
+        <w:t>1</w:t>
+      </w:r>
+      <w:r>
+        <w:t>, ’</w:t>
+      </w:r>
+      <w:r>
+        <w:t>Petőfi</w:t>
+      </w:r>
+      <w:r>
+        <w:t>’),</w:t>
+      </w:r>
+    </w:p>
+    <w:p>
+      <w:r>
+        <w:t>(</w:t>
+      </w:r>
+      <w:r>
+        <w:t>8</w:t>
+      </w:r>
+      <w:r>
+        <w:t xml:space="preserve">, </w:t>
+      </w:r>
+      <w:r>
+        <w:t>2</w:t>
+      </w:r>
+      <w:r>
+        <w:t xml:space="preserve">, </w:t>
+      </w:r>
+      <w:r>
+        <w:t>3</w:t>
+      </w:r>
+      <w:r>
+        <w:t xml:space="preserve">, </w:t>
+      </w:r>
+      <w:r>
+        <w:t>0</w:t>
+      </w:r>
+      <w:r>
+        <w:t xml:space="preserve">, </w:t>
+      </w:r>
+      <w:r>
+        <w:t>1</w:t>
+      </w:r>
+      <w:r>
+        <w:t>, ’</w:t>
+      </w:r>
+      <w:r>
+        <w:t>Ady</w:t>
+      </w:r>
+      <w:r>
+        <w:t>’),</w:t>
+      </w:r>
+    </w:p>
+    <w:p>
+      <w:r>
+        <w:t>(</w:t>
+      </w:r>
+      <w:r>
+        <w:t>9</w:t>
+      </w:r>
+      <w:r>
+        <w:t xml:space="preserve">, </w:t>
+      </w:r>
+      <w:r>
+        <w:t>2</w:t>
+      </w:r>
+      <w:r>
+        <w:t xml:space="preserve">, </w:t>
+      </w:r>
+      <w:r>
+        <w:t>0</w:t>
+      </w:r>
+      <w:r>
+        <w:t xml:space="preserve">, </w:t>
+      </w:r>
+      <w:r>
+        <w:t>3</w:t>
+      </w:r>
+      <w:r>
+        <w:t xml:space="preserve">, </w:t>
+      </w:r>
+      <w:r>
+        <w:t>1</w:t>
+      </w:r>
+      <w:r>
+        <w:t>, ’</w:t>
+      </w:r>
+      <w:r>
+        <w:t>Móricz</w:t>
+      </w:r>
+      <w:r>
+        <w:t>’),</w:t>
+      </w:r>
+    </w:p>
+    <w:p>
+      <w:r>
+        <w:t>(</w:t>
+      </w:r>
+      <w:r>
+        <w:t>10</w:t>
+      </w:r>
+      <w:r>
+        <w:t xml:space="preserve">, </w:t>
+      </w:r>
+      <w:r>
+        <w:t>2</w:t>
+      </w:r>
+      <w:r>
+        <w:t xml:space="preserve">, </w:t>
+      </w:r>
+      <w:r>
+        <w:t>3</w:t>
+      </w:r>
+      <w:r>
+        <w:t xml:space="preserve">, </w:t>
+      </w:r>
+      <w:r>
+        <w:t>0</w:t>
+      </w:r>
+      <w:r>
+        <w:t xml:space="preserve">, </w:t>
+      </w:r>
+      <w:r>
+        <w:t>1</w:t>
+      </w:r>
+      <w:r>
+        <w:t>, ’</w:t>
+      </w:r>
+      <w:r>
+        <w:t>Rákóczi</w:t>
+      </w:r>
+      <w:r>
+        <w:t xml:space="preserve">’), </w:t>
+      </w:r>
+    </w:p>
+    <w:p>
+      <w:r>
+        <w:t>(</w:t>
+      </w:r>
+      <w:r>
+        <w:t>11</w:t>
+      </w:r>
+      <w:r>
+        <w:t xml:space="preserve">, </w:t>
+      </w:r>
+      <w:r>
+        <w:t>3</w:t>
+      </w:r>
+      <w:r>
+        <w:t xml:space="preserve">, </w:t>
+      </w:r>
+      <w:r>
+        <w:t>4</w:t>
+      </w:r>
+      <w:r>
+        <w:t xml:space="preserve">, </w:t>
+      </w:r>
+      <w:r>
+        <w:t>0</w:t>
+      </w:r>
+      <w:r>
+        <w:t xml:space="preserve">, </w:t>
+      </w:r>
+      <w:r>
+        <w:t>0</w:t>
+      </w:r>
+      <w:r>
+        <w:t>, ’</w:t>
+      </w:r>
+      <w:r>
+        <w:t>Rákóczi</w:t>
+      </w:r>
+      <w:r>
+        <w:t>’),</w:t>
+      </w:r>
+    </w:p>
+    <w:p>
+      <w:r>
+        <w:t>(</w:t>
+      </w:r>
+      <w:r>
+        <w:t>12</w:t>
+      </w:r>
+      <w:r>
+        <w:t xml:space="preserve">, </w:t>
+      </w:r>
+      <w:r>
+        <w:t>3</w:t>
+      </w:r>
+      <w:r>
+        <w:t xml:space="preserve">, </w:t>
+      </w:r>
+      <w:r>
+        <w:tab/>
+        <w:t>3</w:t>
+      </w:r>
+      <w:r>
+        <w:t xml:space="preserve">, </w:t>
+      </w:r>
+      <w:r>
+        <w:t>1</w:t>
+      </w:r>
+      <w:r>
+        <w:t xml:space="preserve">, </w:t>
+      </w:r>
+      <w:r>
+        <w:t>0</w:t>
+      </w:r>
+      <w:r>
+        <w:t>, ’</w:t>
+      </w:r>
+      <w:r>
+        <w:t>Ady</w:t>
+      </w:r>
+      <w:r>
+        <w:t>’),</w:t>
+      </w:r>
+    </w:p>
+    <w:p>
+      <w:r>
+        <w:t>(</w:t>
+      </w:r>
+      <w:r>
+        <w:t>13</w:t>
+      </w:r>
+      <w:r>
+        <w:t xml:space="preserve">, </w:t>
+      </w:r>
+      <w:r>
+        <w:t>3</w:t>
+      </w:r>
+      <w:r>
+        <w:t xml:space="preserve">, </w:t>
+      </w:r>
+      <w:r>
+        <w:tab/>
+        <w:t>2</w:t>
+      </w:r>
+      <w:r>
+        <w:t xml:space="preserve">, </w:t>
+      </w:r>
+      <w:r>
+        <w:t>2</w:t>
+      </w:r>
+      <w:r>
+        <w:t xml:space="preserve">, </w:t>
+      </w:r>
+      <w:r>
+        <w:t>0</w:t>
+      </w:r>
+      <w:r>
+        <w:t>, ’</w:t>
+      </w:r>
+      <w:r>
+        <w:t>Petőfi</w:t>
+      </w:r>
+      <w:r>
+        <w:t>’),</w:t>
+      </w:r>
+    </w:p>
+    <w:p>
+      <w:r>
+        <w:t>(</w:t>
+      </w:r>
+      <w:r>
+        <w:t>14</w:t>
+      </w:r>
+      <w:r>
+        <w:t xml:space="preserve">, </w:t>
+      </w:r>
+      <w:r>
+        <w:t>3</w:t>
+      </w:r>
+      <w:r>
+        <w:t xml:space="preserve">, </w:t>
+      </w:r>
+      <w:r>
+        <w:t>1</w:t>
+      </w:r>
+      <w:r>
+        <w:t xml:space="preserve">, </w:t>
+      </w:r>
+      <w:r>
+        <w:t>3</w:t>
+      </w:r>
+      <w:r>
+        <w:t xml:space="preserve">, </w:t>
+      </w:r>
+      <w:r>
+        <w:t>0</w:t>
+      </w:r>
+      <w:r>
+        <w:t>, ’</w:t>
+      </w:r>
+      <w:r>
+        <w:t>Móricz</w:t>
+      </w:r>
+      <w:r>
+        <w:t>’),</w:t>
+      </w:r>
+    </w:p>
+    <w:p>
+      <w:r>
+        <w:t>(</w:t>
+      </w:r>
+      <w:r>
+        <w:t>15</w:t>
+      </w:r>
+      <w:r>
+        <w:t xml:space="preserve">, </w:t>
+      </w:r>
+      <w:r>
+        <w:t>3</w:t>
+      </w:r>
+      <w:r>
+        <w:t xml:space="preserve">, </w:t>
+      </w:r>
+      <w:r>
+        <w:tab/>
+        <w:t>0</w:t>
+      </w:r>
+      <w:r>
+        <w:t xml:space="preserve">, </w:t>
+      </w:r>
+      <w:r>
+        <w:t>4</w:t>
+      </w:r>
+      <w:r>
+        <w:t xml:space="preserve">, </w:t>
+      </w:r>
+      <w:r>
+        <w:t>0</w:t>
+      </w:r>
+      <w:r>
+        <w:t>, ’</w:t>
+      </w:r>
+      <w:r>
+        <w:t>Kandó</w:t>
+      </w:r>
+      <w:r>
+        <w:t>’);</w:t>
       </w:r>
     </w:p>
     <w:p/>
     <w:p>
       <w:r>
-        <w:t>INSERT INTO `meccs`( `id`, `tornaid`, `meccstipusa`, `csapat1`, `csapat2`, `cs1gol`, `cs2gol`, `datum`)</w:t>
-      </w:r>
-    </w:p>
-    <w:p>
-      <w:r>
-        <w:t>VALUES( 1, 1, 'csoport', 3, 2, 1, 11, '2025</w:t>
+        <w:t>INSERT INTO `meccs</w:t>
+      </w:r>
+      <w:proofErr w:type="gramStart"/>
+      <w:r>
+        <w:t>`( `</w:t>
+      </w:r>
+      <w:proofErr w:type="spellStart"/>
+      <w:proofErr w:type="gramEnd"/>
+      <w:r>
+        <w:t>id</w:t>
+      </w:r>
+      <w:proofErr w:type="spellEnd"/>
+      <w:r>
+        <w:t>`, `tornaid`, `</w:t>
+      </w:r>
+      <w:proofErr w:type="spellStart"/>
+      <w:r>
+        <w:t>meccstipusa</w:t>
+      </w:r>
+      <w:proofErr w:type="spellEnd"/>
+      <w:r>
+        <w:t>`, `csapat1`, `csapat2`, `cs1gol`, `cs2gol`, `</w:t>
+      </w:r>
+      <w:proofErr w:type="spellStart"/>
+      <w:r>
+        <w:t>datum</w:t>
+      </w:r>
+      <w:proofErr w:type="spellEnd"/>
+      <w:r>
+        <w:t>`)</w:t>
+      </w:r>
+    </w:p>
+    <w:p>
+      <w:proofErr w:type="gramStart"/>
+      <w:r>
+        <w:t>VALUES( 1</w:t>
+      </w:r>
+      <w:proofErr w:type="gramEnd"/>
+      <w:r>
+        <w:t>, 1, 'csoport', 3, 2, 1, 11, '2025</w:t>
       </w:r>
       <w:r>
         <w:t>-</w:t>
@@ -432,162 +1518,1354 @@
       </w:r>
     </w:p>
     <w:p>
-      <w:r>
-        <w:t>( 2, 1, 'csoport', 4, 5, 0, 5, '2025</w:t>
-      </w:r>
-      <w:r>
-        <w:t>-</w:t>
+      <w:proofErr w:type="gramStart"/>
+      <w:r>
+        <w:t>( 2</w:t>
+      </w:r>
+      <w:proofErr w:type="gramEnd"/>
+      <w:r>
+        <w:t>, 1, 'csoport', 4, 5, 0, 5, '2025</w:t>
+      </w:r>
+      <w:r>
+        <w:t>.</w:t>
       </w:r>
       <w:r>
         <w:t>01</w:t>
       </w:r>
       <w:r>
-        <w:t>-</w:t>
+        <w:t>.</w:t>
       </w:r>
       <w:r>
         <w:t>15'),</w:t>
       </w:r>
     </w:p>
     <w:p>
-      <w:r>
-        <w:t>( 3, 1, 'csoport', 1, 3, 6, 0, '2025</w:t>
-      </w:r>
-      <w:r>
-        <w:t>-</w:t>
+      <w:proofErr w:type="gramStart"/>
+      <w:r>
+        <w:t>( 3</w:t>
+      </w:r>
+      <w:proofErr w:type="gramEnd"/>
+      <w:r>
+        <w:t>, 1, 'csoport', 1, 3, 6, 0, '2025</w:t>
+      </w:r>
+      <w:r>
+        <w:t>.</w:t>
       </w:r>
       <w:r>
         <w:t>01</w:t>
       </w:r>
       <w:r>
-        <w:t>-</w:t>
+        <w:t>.</w:t>
       </w:r>
       <w:r>
         <w:t>29'),</w:t>
       </w:r>
     </w:p>
     <w:p>
-      <w:r>
-        <w:t>( 4, 1, 'csoport', 2, 4, 9, 3, '2025</w:t>
-      </w:r>
-      <w:r>
-        <w:t>-</w:t>
+      <w:proofErr w:type="gramStart"/>
+      <w:r>
+        <w:t>( 4</w:t>
+      </w:r>
+      <w:proofErr w:type="gramEnd"/>
+      <w:r>
+        <w:t>, 1, 'csoport', 2, 4, 9, 3, '2025</w:t>
+      </w:r>
+      <w:r>
+        <w:t>.</w:t>
       </w:r>
       <w:r>
         <w:t>01</w:t>
       </w:r>
       <w:r>
-        <w:t>-</w:t>
+        <w:t>.</w:t>
       </w:r>
       <w:r>
         <w:t>29'),</w:t>
       </w:r>
     </w:p>
     <w:p>
-      <w:r>
-        <w:t>( 5, 1, 'csoport', 5, 3, 8, 2, '2025</w:t>
-      </w:r>
-      <w:r>
-        <w:t>-</w:t>
+      <w:proofErr w:type="gramStart"/>
+      <w:r>
+        <w:t>( 5</w:t>
+      </w:r>
+      <w:proofErr w:type="gramEnd"/>
+      <w:r>
+        <w:t>, 1, 'csoport', 5, 3, 8, 2, '2025</w:t>
+      </w:r>
+      <w:r>
+        <w:t>.</w:t>
       </w:r>
       <w:r>
         <w:t>02</w:t>
       </w:r>
       <w:r>
-        <w:t>-</w:t>
+        <w:t>.</w:t>
       </w:r>
       <w:r>
         <w:t>05'),</w:t>
       </w:r>
     </w:p>
     <w:p>
-      <w:r>
-        <w:t>( 6, 1, 'csoport', 1, 2, 3, 5, '2025</w:t>
-      </w:r>
-      <w:r>
-        <w:t>-</w:t>
+      <w:proofErr w:type="gramStart"/>
+      <w:r>
+        <w:t>( 6</w:t>
+      </w:r>
+      <w:proofErr w:type="gramEnd"/>
+      <w:r>
+        <w:t>, 1, 'csoport', 1, 2, 3, 5, '2025</w:t>
+      </w:r>
+      <w:r>
+        <w:t>.</w:t>
       </w:r>
       <w:r>
         <w:t>02</w:t>
       </w:r>
       <w:r>
-        <w:t>-0</w:t>
+        <w:t>.</w:t>
+      </w:r>
+      <w:r>
+        <w:t>0</w:t>
       </w:r>
       <w:r>
         <w:t>5'),</w:t>
       </w:r>
     </w:p>
     <w:p>
-      <w:r>
-        <w:t>( 7, 1, 'csoport', 4, 3, 2, 3, '2025</w:t>
-      </w:r>
-      <w:r>
-        <w:t>-</w:t>
+      <w:proofErr w:type="gramStart"/>
+      <w:r>
+        <w:lastRenderedPageBreak/>
+        <w:t>( 7</w:t>
+      </w:r>
+      <w:proofErr w:type="gramEnd"/>
+      <w:r>
+        <w:t>, 1, 'csoport', 4, 3, 2, 3, '2025</w:t>
+      </w:r>
+      <w:r>
+        <w:t>.</w:t>
       </w:r>
       <w:r>
         <w:t>02</w:t>
       </w:r>
       <w:r>
-        <w:t>-</w:t>
+        <w:t>.1</w:t>
+      </w:r>
+      <w:r>
+        <w:t>2'),</w:t>
+      </w:r>
+    </w:p>
+    <w:p>
+      <w:proofErr w:type="gramStart"/>
+      <w:r>
+        <w:t>( 8</w:t>
+      </w:r>
+      <w:proofErr w:type="gramEnd"/>
+      <w:r>
+        <w:t>, 1, 'csoport', 5, 1, 2, 1, '2025</w:t>
+      </w:r>
+      <w:r>
+        <w:t>.</w:t>
+      </w:r>
+      <w:r>
+        <w:t>02</w:t>
+      </w:r>
+      <w:r>
+        <w:t>.</w:t>
       </w:r>
       <w:r>
         <w:t>12'),</w:t>
       </w:r>
     </w:p>
     <w:p>
-      <w:r>
-        <w:t>( 8, 1, 'csoport', 5, 1, 2, 1, '2025</w:t>
-      </w:r>
-      <w:r>
-        <w:t>-</w:t>
+      <w:proofErr w:type="gramStart"/>
+      <w:r>
+        <w:t>( 9</w:t>
+      </w:r>
+      <w:proofErr w:type="gramEnd"/>
+      <w:r>
+        <w:t>, 1, 'csoport', 1, 4, 17, 2, '2025</w:t>
+      </w:r>
+      <w:r>
+        <w:t>.</w:t>
       </w:r>
       <w:r>
         <w:t>02</w:t>
       </w:r>
       <w:r>
-        <w:t>-</w:t>
-      </w:r>
-      <w:r>
-        <w:t>12'),</w:t>
-      </w:r>
-    </w:p>
-    <w:p>
-      <w:r>
-        <w:t>( 9, 1, 'csoport', 1, 4, 17, 2, '2025</w:t>
-      </w:r>
-      <w:r>
-        <w:t>-</w:t>
+        <w:t>.</w:t>
+      </w:r>
+      <w:r>
+        <w:t>19'),</w:t>
+      </w:r>
+    </w:p>
+    <w:p>
+      <w:proofErr w:type="gramStart"/>
+      <w:r>
+        <w:t>( 10</w:t>
+      </w:r>
+      <w:proofErr w:type="gramEnd"/>
+      <w:r>
+        <w:t>, 1, 'csoport',  2, 5, 3, 3, '2025</w:t>
+      </w:r>
+      <w:r>
+        <w:t>.</w:t>
       </w:r>
       <w:r>
         <w:t>02</w:t>
       </w:r>
       <w:r>
-        <w:t>-</w:t>
-      </w:r>
-      <w:r>
-        <w:t>19'),</w:t>
-      </w:r>
-    </w:p>
-    <w:p>
-      <w:r>
-        <w:t>( 10, 1, 'csoport',  2, 5, 3, 3, '2025</w:t>
-      </w:r>
-      <w:r>
-        <w:t>-</w:t>
-      </w:r>
-      <w:r>
-        <w:t>02</w:t>
-      </w:r>
-      <w:r>
-        <w:t>-</w:t>
-      </w:r>
-      <w:r>
-        <w:t>19');</w:t>
+        <w:t>.</w:t>
+      </w:r>
+      <w:r>
+        <w:t>19')</w:t>
+      </w:r>
+      <w:r>
+        <w:t>,</w:t>
+      </w:r>
+    </w:p>
+    <w:p>
+      <w:r>
+        <w:t>(</w:t>
+      </w:r>
+      <w:r>
+        <w:t>11</w:t>
+      </w:r>
+      <w:r>
+        <w:t xml:space="preserve">, </w:t>
+      </w:r>
+      <w:r>
+        <w:t>2</w:t>
+      </w:r>
+      <w:r>
+        <w:t>, ’</w:t>
+      </w:r>
+      <w:r>
+        <w:t>csoport</w:t>
+      </w:r>
+      <w:r>
+        <w:t xml:space="preserve">’, </w:t>
+      </w:r>
+      <w:r>
+        <w:t>6</w:t>
+      </w:r>
+      <w:r>
+        <w:t xml:space="preserve">, </w:t>
+      </w:r>
+      <w:r>
+        <w:t>7</w:t>
+      </w:r>
+      <w:r>
+        <w:t xml:space="preserve">, </w:t>
+      </w:r>
+      <w:r>
+        <w:t>1</w:t>
+      </w:r>
+      <w:r>
+        <w:t xml:space="preserve">, </w:t>
+      </w:r>
+      <w:r>
+        <w:t>0</w:t>
+      </w:r>
+      <w:proofErr w:type="gramStart"/>
+      <w:r>
+        <w:t>, ’</w:t>
+      </w:r>
+      <w:proofErr w:type="gramEnd"/>
+      <w:r>
+        <w:t>2025.02.26</w:t>
+      </w:r>
+      <w:r>
+        <w:t>’),</w:t>
+      </w:r>
+    </w:p>
+    <w:p>
+      <w:r>
+        <w:t>(</w:t>
+      </w:r>
+      <w:r>
+        <w:t>12</w:t>
+      </w:r>
+      <w:r>
+        <w:t xml:space="preserve">, </w:t>
+      </w:r>
+      <w:r>
+        <w:t>2</w:t>
+      </w:r>
+      <w:r>
+        <w:t>, ’</w:t>
+      </w:r>
+      <w:r>
+        <w:t>csoport</w:t>
+      </w:r>
+      <w:r>
+        <w:t xml:space="preserve">’, </w:t>
+      </w:r>
+      <w:r>
+        <w:t>7</w:t>
+      </w:r>
+      <w:r>
+        <w:t xml:space="preserve">, </w:t>
+      </w:r>
+      <w:r>
+        <w:t>8</w:t>
+      </w:r>
+      <w:r>
+        <w:t xml:space="preserve">, </w:t>
+      </w:r>
+      <w:r>
+        <w:t>1</w:t>
+      </w:r>
+      <w:r>
+        <w:t xml:space="preserve">, </w:t>
+      </w:r>
+      <w:r>
+        <w:t>5</w:t>
+      </w:r>
+      <w:proofErr w:type="gramStart"/>
+      <w:r>
+        <w:t>, ’</w:t>
+      </w:r>
+      <w:proofErr w:type="gramEnd"/>
+      <w:r>
+        <w:t>2025.02.26</w:t>
+      </w:r>
+      <w:r>
+        <w:t>’),</w:t>
+      </w:r>
+    </w:p>
+    <w:p>
+      <w:r>
+        <w:t>(</w:t>
+      </w:r>
+      <w:r>
+        <w:t>13</w:t>
+      </w:r>
+      <w:r>
+        <w:t xml:space="preserve">, </w:t>
+      </w:r>
+      <w:r>
+        <w:t>2</w:t>
+      </w:r>
+      <w:r>
+        <w:t>, ’</w:t>
+      </w:r>
+      <w:r>
+        <w:t>csoport</w:t>
+      </w:r>
+      <w:r>
+        <w:t xml:space="preserve">’, </w:t>
+      </w:r>
+      <w:r>
+        <w:t>9</w:t>
+      </w:r>
+      <w:r>
+        <w:t xml:space="preserve">, </w:t>
+      </w:r>
+      <w:r>
+        <w:t>10</w:t>
+      </w:r>
+      <w:r>
+        <w:t xml:space="preserve">, </w:t>
+      </w:r>
+      <w:r>
+        <w:t>0</w:t>
+      </w:r>
+      <w:r>
+        <w:t xml:space="preserve">, </w:t>
+      </w:r>
+      <w:r>
+        <w:t>7</w:t>
+      </w:r>
+      <w:proofErr w:type="gramStart"/>
+      <w:r>
+        <w:t>, ’</w:t>
+      </w:r>
+      <w:proofErr w:type="gramEnd"/>
+      <w:r>
+        <w:t>2025.02.26</w:t>
+      </w:r>
+      <w:r>
+        <w:t>’),</w:t>
+      </w:r>
+    </w:p>
+    <w:p>
+      <w:r>
+        <w:t>(</w:t>
+      </w:r>
+      <w:r>
+        <w:t>14</w:t>
+      </w:r>
+      <w:r>
+        <w:t xml:space="preserve">, </w:t>
+      </w:r>
+      <w:r>
+        <w:t>2</w:t>
+      </w:r>
+      <w:r>
+        <w:t>, ’</w:t>
+      </w:r>
+      <w:r>
+        <w:t>csoport</w:t>
+      </w:r>
+      <w:r>
+        <w:t xml:space="preserve">’, </w:t>
+      </w:r>
+      <w:r>
+        <w:t>10</w:t>
+      </w:r>
+      <w:r>
+        <w:t xml:space="preserve">, </w:t>
+      </w:r>
+      <w:r>
+        <w:t>6</w:t>
+      </w:r>
+      <w:r>
+        <w:t xml:space="preserve">, </w:t>
+      </w:r>
+      <w:r>
+        <w:t>5</w:t>
+      </w:r>
+      <w:r>
+        <w:t xml:space="preserve">, </w:t>
+      </w:r>
+      <w:r>
+        <w:t>0</w:t>
+      </w:r>
+      <w:proofErr w:type="gramStart"/>
+      <w:r>
+        <w:t>, ’</w:t>
+      </w:r>
+      <w:proofErr w:type="gramEnd"/>
+      <w:r>
+        <w:t>2025.02.26</w:t>
+      </w:r>
+      <w:r>
+        <w:t>’),</w:t>
+      </w:r>
+    </w:p>
+    <w:p>
+      <w:r>
+        <w:t>(</w:t>
+      </w:r>
+      <w:r>
+        <w:t>15</w:t>
+      </w:r>
+      <w:r>
+        <w:t xml:space="preserve">, </w:t>
+      </w:r>
+      <w:r>
+        <w:t>2</w:t>
+      </w:r>
+      <w:r>
+        <w:t>, ’</w:t>
+      </w:r>
+      <w:r>
+        <w:t>csoport</w:t>
+      </w:r>
+      <w:r>
+        <w:t xml:space="preserve">’, </w:t>
+      </w:r>
+      <w:r>
+        <w:t>9</w:t>
+      </w:r>
+      <w:r>
+        <w:t xml:space="preserve">, </w:t>
+      </w:r>
+      <w:r>
+        <w:t>8</w:t>
+      </w:r>
+      <w:r>
+        <w:t xml:space="preserve">, </w:t>
+      </w:r>
+      <w:r>
+        <w:t>2</w:t>
+      </w:r>
+      <w:r>
+        <w:t xml:space="preserve">, </w:t>
+      </w:r>
+      <w:r>
+        <w:t>4</w:t>
+      </w:r>
+      <w:proofErr w:type="gramStart"/>
+      <w:r>
+        <w:t>, ’</w:t>
+      </w:r>
+      <w:proofErr w:type="gramEnd"/>
+      <w:r>
+        <w:t>2025.02.26</w:t>
+      </w:r>
+      <w:r>
+        <w:t>’),</w:t>
+      </w:r>
+    </w:p>
+    <w:p>
+      <w:r>
+        <w:t>(</w:t>
+      </w:r>
+      <w:r>
+        <w:t>16</w:t>
+      </w:r>
+      <w:r>
+        <w:t xml:space="preserve">, </w:t>
+      </w:r>
+      <w:r>
+        <w:t>2</w:t>
+      </w:r>
+      <w:r>
+        <w:t>, ’</w:t>
+      </w:r>
+      <w:r>
+        <w:t>csoport</w:t>
+      </w:r>
+      <w:r>
+        <w:t xml:space="preserve">’, </w:t>
+      </w:r>
+      <w:r>
+        <w:t>7</w:t>
+      </w:r>
+      <w:r>
+        <w:t xml:space="preserve">, </w:t>
+      </w:r>
+      <w:r>
+        <w:t>9</w:t>
+      </w:r>
+      <w:r>
+        <w:t xml:space="preserve">, </w:t>
+      </w:r>
+      <w:r>
+        <w:t>2</w:t>
+      </w:r>
+      <w:r>
+        <w:t xml:space="preserve">, </w:t>
+      </w:r>
+      <w:r>
+        <w:t>2</w:t>
+      </w:r>
+      <w:proofErr w:type="gramStart"/>
+      <w:r>
+        <w:t>, ’</w:t>
+      </w:r>
+      <w:proofErr w:type="gramEnd"/>
+      <w:r>
+        <w:t>2025.02.26</w:t>
+      </w:r>
+      <w:r>
+        <w:t>’),</w:t>
+      </w:r>
+    </w:p>
+    <w:p>
+      <w:r>
+        <w:t>(</w:t>
+      </w:r>
+      <w:r>
+        <w:t>17</w:t>
+      </w:r>
+      <w:r>
+        <w:t xml:space="preserve">, </w:t>
+      </w:r>
+      <w:r>
+        <w:t>2</w:t>
+      </w:r>
+      <w:r>
+        <w:t>, ’</w:t>
+      </w:r>
+      <w:r>
+        <w:t>csoport</w:t>
+      </w:r>
+      <w:r>
+        <w:t xml:space="preserve">’, </w:t>
+      </w:r>
+      <w:r>
+        <w:t>6</w:t>
+      </w:r>
+      <w:r>
+        <w:t xml:space="preserve">, </w:t>
+      </w:r>
+      <w:r>
+        <w:t>9</w:t>
+      </w:r>
+      <w:r>
+        <w:t xml:space="preserve">, </w:t>
+      </w:r>
+      <w:r>
+        <w:t>8</w:t>
+      </w:r>
+      <w:r>
+        <w:t xml:space="preserve">, </w:t>
+      </w:r>
+      <w:r>
+        <w:t>3</w:t>
+      </w:r>
+      <w:proofErr w:type="gramStart"/>
+      <w:r>
+        <w:t>, ’</w:t>
+      </w:r>
+      <w:proofErr w:type="gramEnd"/>
+      <w:r>
+        <w:t>2025.02.26</w:t>
+      </w:r>
+      <w:r>
+        <w:t>’),</w:t>
+      </w:r>
+    </w:p>
+    <w:p>
+      <w:r>
+        <w:t>(</w:t>
+      </w:r>
+      <w:r>
+        <w:t>18</w:t>
+      </w:r>
+      <w:r>
+        <w:t xml:space="preserve">, </w:t>
+      </w:r>
+      <w:r>
+        <w:t>2</w:t>
+      </w:r>
+      <w:r>
+        <w:t>, ’</w:t>
+      </w:r>
+      <w:r>
+        <w:t>csoport</w:t>
+      </w:r>
+      <w:r>
+        <w:t xml:space="preserve">’, </w:t>
+      </w:r>
+      <w:r>
+        <w:t>8</w:t>
+      </w:r>
+      <w:r>
+        <w:t xml:space="preserve">, </w:t>
+      </w:r>
+      <w:r>
+        <w:t>6</w:t>
+      </w:r>
+      <w:r>
+        <w:t xml:space="preserve">, </w:t>
+      </w:r>
+      <w:r>
+        <w:t>3</w:t>
+      </w:r>
+      <w:r>
+        <w:t xml:space="preserve">, </w:t>
+      </w:r>
+      <w:r>
+        <w:t>2</w:t>
+      </w:r>
+      <w:proofErr w:type="gramStart"/>
+      <w:r>
+        <w:t>, ’</w:t>
+      </w:r>
+      <w:proofErr w:type="gramEnd"/>
+      <w:r>
+        <w:t>2025.02.26</w:t>
+      </w:r>
+      <w:r>
+        <w:t xml:space="preserve">’), </w:t>
+      </w:r>
+    </w:p>
+    <w:p>
+      <w:r>
+        <w:t>(</w:t>
+      </w:r>
+      <w:r>
+        <w:t>19</w:t>
+      </w:r>
+      <w:r>
+        <w:t xml:space="preserve">, </w:t>
+      </w:r>
+      <w:r>
+        <w:t>2</w:t>
+      </w:r>
+      <w:r>
+        <w:t>, ’</w:t>
+      </w:r>
+      <w:r>
+        <w:t>csoport</w:t>
+      </w:r>
+      <w:r>
+        <w:t xml:space="preserve">’, </w:t>
+      </w:r>
+      <w:r>
+        <w:t>10</w:t>
+      </w:r>
+      <w:r>
+        <w:t xml:space="preserve">, </w:t>
+      </w:r>
+      <w:r>
+        <w:t>7</w:t>
+      </w:r>
+      <w:r>
+        <w:t xml:space="preserve">, </w:t>
+      </w:r>
+      <w:r>
+        <w:t>4</w:t>
+      </w:r>
+      <w:r>
+        <w:t xml:space="preserve">, </w:t>
+      </w:r>
+      <w:r>
+        <w:t>2</w:t>
+      </w:r>
+      <w:proofErr w:type="gramStart"/>
+      <w:r>
+        <w:t>, ’</w:t>
+      </w:r>
+      <w:proofErr w:type="gramEnd"/>
+      <w:r>
+        <w:t>2025.02.26</w:t>
+      </w:r>
+      <w:r>
+        <w:t xml:space="preserve">’), </w:t>
+      </w:r>
+    </w:p>
+    <w:p>
+      <w:r>
+        <w:t>(</w:t>
+      </w:r>
+      <w:r>
+        <w:t>20</w:t>
+      </w:r>
+      <w:r>
+        <w:t xml:space="preserve">, </w:t>
+      </w:r>
+      <w:r>
+        <w:t>2</w:t>
+      </w:r>
+      <w:r>
+        <w:t>, ’</w:t>
+      </w:r>
+      <w:r>
+        <w:t>csoport</w:t>
+      </w:r>
+      <w:r>
+        <w:t xml:space="preserve">’, </w:t>
+      </w:r>
+      <w:r>
+        <w:t>8</w:t>
+      </w:r>
+      <w:r>
+        <w:t xml:space="preserve">, </w:t>
+      </w:r>
+      <w:r>
+        <w:t>10</w:t>
+      </w:r>
+      <w:r>
+        <w:t xml:space="preserve">, </w:t>
+      </w:r>
+      <w:r>
+        <w:t>0</w:t>
+      </w:r>
+      <w:r>
+        <w:t xml:space="preserve">, </w:t>
+      </w:r>
+      <w:r>
+        <w:t>0</w:t>
+      </w:r>
+      <w:proofErr w:type="gramStart"/>
+      <w:r>
+        <w:t>, ’</w:t>
+      </w:r>
+      <w:proofErr w:type="gramEnd"/>
+      <w:r>
+        <w:t>2025.02.26</w:t>
+      </w:r>
+      <w:r>
+        <w:t>’),</w:t>
+      </w:r>
+    </w:p>
+    <w:p>
+      <w:r>
+        <w:t>(</w:t>
+      </w:r>
+      <w:r>
+        <w:t>21</w:t>
+      </w:r>
+      <w:r>
+        <w:t xml:space="preserve">, </w:t>
+      </w:r>
+      <w:r>
+        <w:t>3</w:t>
+      </w:r>
+      <w:r>
+        <w:t>, ’</w:t>
+      </w:r>
+      <w:r>
+        <w:t>csoport</w:t>
+      </w:r>
+      <w:r>
+        <w:t xml:space="preserve">’, </w:t>
+      </w:r>
+      <w:r>
+        <w:t>13</w:t>
+      </w:r>
+      <w:r>
+        <w:t xml:space="preserve">, </w:t>
+      </w:r>
+      <w:r>
+        <w:t>14</w:t>
+      </w:r>
+      <w:r>
+        <w:t xml:space="preserve">, </w:t>
+      </w:r>
+      <w:r>
+        <w:t>3</w:t>
+      </w:r>
+      <w:r>
+        <w:t xml:space="preserve">, </w:t>
+      </w:r>
+      <w:r>
+        <w:t>1</w:t>
+      </w:r>
+      <w:proofErr w:type="gramStart"/>
+      <w:r>
+        <w:t>, ’</w:t>
+      </w:r>
+      <w:proofErr w:type="gramEnd"/>
+      <w:r>
+        <w:t>2024.02.07</w:t>
+      </w:r>
+      <w:r>
+        <w:t>’),</w:t>
+      </w:r>
+    </w:p>
+    <w:p>
+      <w:r>
+        <w:t>(</w:t>
+      </w:r>
+      <w:r>
+        <w:t>22</w:t>
+      </w:r>
+      <w:r>
+        <w:t xml:space="preserve">, </w:t>
+      </w:r>
+      <w:r>
+        <w:t>3</w:t>
+      </w:r>
+      <w:r>
+        <w:t>, ’</w:t>
+      </w:r>
+      <w:r>
+        <w:t>csoport</w:t>
+      </w:r>
+      <w:r>
+        <w:t xml:space="preserve">’, </w:t>
+      </w:r>
+      <w:r>
+        <w:t>1</w:t>
+      </w:r>
+      <w:r>
+        <w:t xml:space="preserve">2, </w:t>
+      </w:r>
+      <w:r>
+        <w:t>11</w:t>
+      </w:r>
+      <w:r>
+        <w:t xml:space="preserve">, </w:t>
+      </w:r>
+      <w:r>
+        <w:t>0</w:t>
+      </w:r>
+      <w:r>
+        <w:t xml:space="preserve">, </w:t>
+      </w:r>
+      <w:r>
+        <w:t>1</w:t>
+      </w:r>
+      <w:proofErr w:type="gramStart"/>
+      <w:r>
+        <w:t>, ’</w:t>
+      </w:r>
+      <w:proofErr w:type="gramEnd"/>
+      <w:r>
+        <w:t>2024.02.07</w:t>
+      </w:r>
+      <w:r>
+        <w:t xml:space="preserve">’), </w:t>
+      </w:r>
+    </w:p>
+    <w:p>
+      <w:r>
+        <w:t>(</w:t>
+      </w:r>
+      <w:r>
+        <w:t>23</w:t>
+      </w:r>
+      <w:r>
+        <w:t xml:space="preserve">, </w:t>
+      </w:r>
+      <w:r>
+        <w:t>3</w:t>
+      </w:r>
+      <w:r>
+        <w:t>, ’</w:t>
+      </w:r>
+      <w:r>
+        <w:t>csoport</w:t>
+      </w:r>
+      <w:r>
+        <w:t xml:space="preserve">’, </w:t>
+      </w:r>
+      <w:r>
+        <w:t>15</w:t>
+      </w:r>
+      <w:r>
+        <w:t xml:space="preserve">, </w:t>
+      </w:r>
+      <w:r>
+        <w:t>13</w:t>
+      </w:r>
+      <w:r>
+        <w:t xml:space="preserve">, </w:t>
+      </w:r>
+      <w:r>
+        <w:t>0</w:t>
+      </w:r>
+      <w:r>
+        <w:t xml:space="preserve">, </w:t>
+      </w:r>
+      <w:r>
+        <w:t>5</w:t>
+      </w:r>
+      <w:proofErr w:type="gramStart"/>
+      <w:r>
+        <w:t>, ’</w:t>
+      </w:r>
+      <w:proofErr w:type="gramEnd"/>
+      <w:r>
+        <w:t>2024.02.07</w:t>
+      </w:r>
+      <w:r>
+        <w:t>’),</w:t>
+      </w:r>
+    </w:p>
+    <w:p>
+      <w:r>
+        <w:t>(</w:t>
+      </w:r>
+      <w:r>
+        <w:t>24</w:t>
+      </w:r>
+      <w:r>
+        <w:t xml:space="preserve">, </w:t>
+      </w:r>
+      <w:r>
+        <w:t>3</w:t>
+      </w:r>
+      <w:r>
+        <w:t>, ’</w:t>
+      </w:r>
+      <w:r>
+        <w:t>csoport</w:t>
+      </w:r>
+      <w:r>
+        <w:t xml:space="preserve">’, </w:t>
+      </w:r>
+      <w:r>
+        <w:t>14</w:t>
+      </w:r>
+      <w:r>
+        <w:t xml:space="preserve">, </w:t>
+      </w:r>
+      <w:r>
+        <w:t>12</w:t>
+      </w:r>
+      <w:r>
+        <w:t xml:space="preserve">, </w:t>
+      </w:r>
+      <w:proofErr w:type="gramStart"/>
+      <w:r>
+        <w:t>0</w:t>
+      </w:r>
+      <w:r>
+        <w:t xml:space="preserve">,  </w:t>
+      </w:r>
+      <w:r>
+        <w:t>10</w:t>
+      </w:r>
+      <w:proofErr w:type="gramEnd"/>
+      <w:r>
+        <w:t>, ’</w:t>
+      </w:r>
+      <w:r>
+        <w:t>2024.02.07</w:t>
+      </w:r>
+      <w:r>
+        <w:t xml:space="preserve">’), </w:t>
+      </w:r>
+    </w:p>
+    <w:p>
+      <w:r>
+        <w:t>(</w:t>
+      </w:r>
+      <w:r>
+        <w:t>25</w:t>
+      </w:r>
+      <w:r>
+        <w:t xml:space="preserve">, </w:t>
+      </w:r>
+      <w:r>
+        <w:t>3</w:t>
+      </w:r>
+      <w:r>
+        <w:t>, ’</w:t>
+      </w:r>
+      <w:r>
+        <w:t>csoport</w:t>
+      </w:r>
+      <w:r>
+        <w:t xml:space="preserve">’, </w:t>
+      </w:r>
+      <w:r>
+        <w:t>11</w:t>
+      </w:r>
+      <w:r>
+        <w:t xml:space="preserve">, </w:t>
+      </w:r>
+      <w:r>
+        <w:t>15</w:t>
+      </w:r>
+      <w:r>
+        <w:t xml:space="preserve">, </w:t>
+      </w:r>
+      <w:r>
+        <w:t>9</w:t>
+      </w:r>
+      <w:r>
+        <w:t xml:space="preserve">, </w:t>
+      </w:r>
+      <w:r>
+        <w:t>0</w:t>
+      </w:r>
+      <w:proofErr w:type="gramStart"/>
+      <w:r>
+        <w:t>, ’</w:t>
+      </w:r>
+      <w:proofErr w:type="gramEnd"/>
+      <w:r>
+        <w:t>2024.02.07</w:t>
+      </w:r>
+      <w:r>
+        <w:t>’),</w:t>
+      </w:r>
+    </w:p>
+    <w:p>
+      <w:r>
+        <w:t>(</w:t>
+      </w:r>
+      <w:r>
+        <w:t>26</w:t>
+      </w:r>
+      <w:r>
+        <w:t xml:space="preserve">, </w:t>
+      </w:r>
+      <w:r>
+        <w:t>3</w:t>
+      </w:r>
+      <w:r>
+        <w:t>, ’</w:t>
+      </w:r>
+      <w:r>
+        <w:t>csoport</w:t>
+      </w:r>
+      <w:r>
+        <w:t xml:space="preserve">’, </w:t>
+      </w:r>
+      <w:r>
+        <w:t>13</w:t>
+      </w:r>
+      <w:r>
+        <w:t xml:space="preserve">, </w:t>
+      </w:r>
+      <w:r>
+        <w:t>12</w:t>
+      </w:r>
+      <w:r>
+        <w:t xml:space="preserve">, </w:t>
+      </w:r>
+      <w:r>
+        <w:t>1</w:t>
+      </w:r>
+      <w:r>
+        <w:t xml:space="preserve">, </w:t>
+      </w:r>
+      <w:r>
+        <w:t>3</w:t>
+      </w:r>
+      <w:proofErr w:type="gramStart"/>
+      <w:r>
+        <w:t>, ’</w:t>
+      </w:r>
+      <w:proofErr w:type="gramEnd"/>
+      <w:r>
+        <w:t>2024.02.07</w:t>
+      </w:r>
+      <w:r>
+        <w:t xml:space="preserve">’), </w:t>
+      </w:r>
+    </w:p>
+    <w:p>
+      <w:r>
+        <w:t>(</w:t>
+      </w:r>
+      <w:r>
+        <w:t>27</w:t>
+      </w:r>
+      <w:r>
+        <w:t xml:space="preserve">, </w:t>
+      </w:r>
+      <w:r>
+        <w:t>3</w:t>
+      </w:r>
+      <w:r>
+        <w:t>, ’</w:t>
+      </w:r>
+      <w:r>
+        <w:t>csoport</w:t>
+      </w:r>
+      <w:r>
+        <w:t xml:space="preserve">’, </w:t>
+      </w:r>
+      <w:r>
+        <w:t>14</w:t>
+      </w:r>
+      <w:r>
+        <w:t xml:space="preserve">, </w:t>
+      </w:r>
+      <w:r>
+        <w:t>11</w:t>
+      </w:r>
+      <w:r>
+        <w:t xml:space="preserve">, </w:t>
+      </w:r>
+      <w:r>
+        <w:t>1</w:t>
+      </w:r>
+      <w:r>
+        <w:t xml:space="preserve">, </w:t>
+      </w:r>
+      <w:r>
+        <w:t>14</w:t>
+      </w:r>
+      <w:proofErr w:type="gramStart"/>
+      <w:r>
+        <w:t>, ’</w:t>
+      </w:r>
+      <w:proofErr w:type="gramEnd"/>
+      <w:r>
+        <w:t>2024.02.07</w:t>
+      </w:r>
+      <w:r>
+        <w:t xml:space="preserve">’), </w:t>
+      </w:r>
+    </w:p>
+    <w:p>
+      <w:r>
+        <w:t>(</w:t>
+      </w:r>
+      <w:r>
+        <w:t>28</w:t>
+      </w:r>
+      <w:r>
+        <w:t xml:space="preserve">, </w:t>
+      </w:r>
+      <w:r>
+        <w:t>3</w:t>
+      </w:r>
+      <w:r>
+        <w:t>, ’</w:t>
+      </w:r>
+      <w:r>
+        <w:t>csoport</w:t>
+      </w:r>
+      <w:r>
+        <w:t xml:space="preserve">’, </w:t>
+      </w:r>
+      <w:r>
+        <w:t>12</w:t>
+      </w:r>
+      <w:r>
+        <w:t xml:space="preserve">, </w:t>
+      </w:r>
+      <w:r>
+        <w:t>15</w:t>
+      </w:r>
+      <w:r>
+        <w:t xml:space="preserve">, </w:t>
+      </w:r>
+      <w:r>
+        <w:t>2</w:t>
+      </w:r>
+      <w:r>
+        <w:t xml:space="preserve">, </w:t>
+      </w:r>
+      <w:r>
+        <w:t>0</w:t>
+      </w:r>
+      <w:proofErr w:type="gramStart"/>
+      <w:r>
+        <w:t>, ’</w:t>
+      </w:r>
+      <w:proofErr w:type="gramEnd"/>
+      <w:r>
+        <w:t>2024.02.07</w:t>
+      </w:r>
+      <w:r>
+        <w:t>’),</w:t>
+      </w:r>
+    </w:p>
+    <w:p>
+      <w:r>
+        <w:t>(</w:t>
+      </w:r>
+      <w:r>
+        <w:t>29</w:t>
+      </w:r>
+      <w:r>
+        <w:t xml:space="preserve">, </w:t>
+      </w:r>
+      <w:r>
+        <w:t>3</w:t>
+      </w:r>
+      <w:r>
+        <w:t>, ’</w:t>
+      </w:r>
+      <w:r>
+        <w:t>csoport</w:t>
+      </w:r>
+      <w:r>
+        <w:t xml:space="preserve">’, </w:t>
+      </w:r>
+      <w:r>
+        <w:t>11</w:t>
+      </w:r>
+      <w:r>
+        <w:t xml:space="preserve">, </w:t>
+      </w:r>
+      <w:r>
+        <w:t>13</w:t>
+      </w:r>
+      <w:r>
+        <w:t xml:space="preserve">, </w:t>
+      </w:r>
+      <w:r>
+        <w:t>8</w:t>
+      </w:r>
+      <w:r>
+        <w:t xml:space="preserve">, </w:t>
+      </w:r>
+      <w:r>
+        <w:t>0</w:t>
+      </w:r>
+      <w:proofErr w:type="gramStart"/>
+      <w:r>
+        <w:t>, ’</w:t>
+      </w:r>
+      <w:proofErr w:type="gramEnd"/>
+      <w:r>
+        <w:t>2024.02.07</w:t>
+      </w:r>
+      <w:r>
+        <w:t>’),</w:t>
+      </w:r>
+    </w:p>
+    <w:p>
+      <w:r>
+        <w:t>(</w:t>
+      </w:r>
+      <w:r>
+        <w:t>30</w:t>
+      </w:r>
+      <w:r>
+        <w:t xml:space="preserve">, </w:t>
+      </w:r>
+      <w:r>
+        <w:t>3</w:t>
+      </w:r>
+      <w:r>
+        <w:t>, ’</w:t>
+      </w:r>
+      <w:r>
+        <w:t>csoport</w:t>
+      </w:r>
+      <w:r>
+        <w:t xml:space="preserve">’, </w:t>
+      </w:r>
+      <w:r>
+        <w:t>15</w:t>
+      </w:r>
+      <w:r>
+        <w:t xml:space="preserve">, </w:t>
+      </w:r>
+      <w:r>
+        <w:t>14</w:t>
+      </w:r>
+      <w:r>
+        <w:t xml:space="preserve">, </w:t>
+      </w:r>
+      <w:r>
+        <w:t>0</w:t>
+      </w:r>
+      <w:r>
+        <w:t xml:space="preserve">, </w:t>
+      </w:r>
+      <w:r>
+        <w:t>2</w:t>
+      </w:r>
+      <w:proofErr w:type="gramStart"/>
+      <w:r>
+        <w:t>, ’</w:t>
+      </w:r>
+      <w:proofErr w:type="gramEnd"/>
+      <w:r>
+        <w:t>2024.02.07</w:t>
+      </w:r>
+      <w:r>
+        <w:t>’);</w:t>
       </w:r>
     </w:p>
     <w:p/>
     <w:p>
       <w:r>
-        <w:t>INSERT INTO `csoport`(`id`, `csoportid`, `tornaid`, `csapatid`, `kapottgolok`, `rugottgolok`, `golkulonbseg`, `pontok`)</w:t>
+        <w:t>INSERT INTO `csoport</w:t>
+      </w:r>
+      <w:proofErr w:type="gramStart"/>
+      <w:r>
+        <w:t>`(</w:t>
+      </w:r>
+      <w:proofErr w:type="gramEnd"/>
+      <w:r>
+        <w:t>`</w:t>
+      </w:r>
+      <w:proofErr w:type="spellStart"/>
+      <w:r>
+        <w:t>id</w:t>
+      </w:r>
+      <w:proofErr w:type="spellEnd"/>
+      <w:r>
+        <w:t>`, `csoportid`, `tornaid`, `csapatid`, `</w:t>
+      </w:r>
+      <w:proofErr w:type="spellStart"/>
+      <w:r>
+        <w:t>kapottgolok</w:t>
+      </w:r>
+      <w:proofErr w:type="spellEnd"/>
+      <w:r>
+        <w:t>`, `</w:t>
+      </w:r>
+      <w:proofErr w:type="spellStart"/>
+      <w:r>
+        <w:t>rugottgolok</w:t>
+      </w:r>
+      <w:proofErr w:type="spellEnd"/>
+      <w:r>
+        <w:t>`, `</w:t>
+      </w:r>
+      <w:proofErr w:type="spellStart"/>
+      <w:r>
+        <w:t>golkulonbseg</w:t>
+      </w:r>
+      <w:proofErr w:type="spellEnd"/>
+      <w:r>
+        <w:t>`, `pontok`)</w:t>
       </w:r>
     </w:p>
     <w:p>
@@ -597,6 +2875,7 @@
     </w:p>
     <w:p>
       <w:r>
+        <w:lastRenderedPageBreak/>
         <w:t>(2, 1, 1, 2, 10, 28, 18, 7),</w:t>
       </w:r>
     </w:p>
@@ -612,7 +2891,1643 @@
     </w:p>
     <w:p>
       <w:r>
-        <w:t>(5, 1, 1, 5, 6, 18, 12, 7);</w:t>
+        <w:t>(5, 1, 1, 5, 6, 18, 12, 7)</w:t>
+      </w:r>
+      <w:r>
+        <w:t>,</w:t>
+      </w:r>
+    </w:p>
+    <w:p>
+      <w:r>
+        <w:t>(</w:t>
+      </w:r>
+      <w:r>
+        <w:t>6</w:t>
+      </w:r>
+      <w:r>
+        <w:t xml:space="preserve">, </w:t>
+      </w:r>
+      <w:r>
+        <w:t>2</w:t>
+      </w:r>
+      <w:r>
+        <w:t xml:space="preserve">, </w:t>
+      </w:r>
+      <w:r>
+        <w:t>2</w:t>
+      </w:r>
+      <w:r>
+        <w:t xml:space="preserve">, </w:t>
+      </w:r>
+      <w:r>
+        <w:t>6</w:t>
+      </w:r>
+      <w:r>
+        <w:t xml:space="preserve">, </w:t>
+      </w:r>
+      <w:r>
+        <w:t>11</w:t>
+      </w:r>
+      <w:r>
+        <w:t xml:space="preserve">, </w:t>
+      </w:r>
+      <w:r>
+        <w:t>11</w:t>
+      </w:r>
+      <w:r>
+        <w:t xml:space="preserve">, </w:t>
+      </w:r>
+      <w:r>
+        <w:t>0</w:t>
+      </w:r>
+      <w:r>
+        <w:t xml:space="preserve">, </w:t>
+      </w:r>
+      <w:r>
+        <w:t>6</w:t>
+      </w:r>
+      <w:r>
+        <w:t>),</w:t>
+      </w:r>
+    </w:p>
+    <w:p>
+      <w:r>
+        <w:t>(</w:t>
+      </w:r>
+      <w:r>
+        <w:t>7</w:t>
+      </w:r>
+      <w:r>
+        <w:t xml:space="preserve">, </w:t>
+      </w:r>
+      <w:r>
+        <w:t>2</w:t>
+      </w:r>
+      <w:r>
+        <w:t xml:space="preserve">, </w:t>
+      </w:r>
+      <w:r>
+        <w:t>2</w:t>
+      </w:r>
+      <w:r>
+        <w:t xml:space="preserve">, </w:t>
+      </w:r>
+      <w:r>
+        <w:t>7</w:t>
+      </w:r>
+      <w:r>
+        <w:t xml:space="preserve">, </w:t>
+      </w:r>
+      <w:r>
+        <w:t>13</w:t>
+      </w:r>
+      <w:r>
+        <w:t xml:space="preserve">, </w:t>
+      </w:r>
+      <w:r>
+        <w:t>5</w:t>
+      </w:r>
+      <w:r>
+        <w:t xml:space="preserve">, </w:t>
+      </w:r>
+      <w:r>
+        <w:t>-8</w:t>
+      </w:r>
+      <w:r>
+        <w:t xml:space="preserve">, </w:t>
+      </w:r>
+      <w:r>
+        <w:t>1</w:t>
+      </w:r>
+      <w:r>
+        <w:t>),</w:t>
+      </w:r>
+    </w:p>
+    <w:p>
+      <w:r>
+        <w:t>(</w:t>
+      </w:r>
+      <w:r>
+        <w:t>8</w:t>
+      </w:r>
+      <w:r>
+        <w:t xml:space="preserve">, </w:t>
+      </w:r>
+      <w:r>
+        <w:t>2</w:t>
+      </w:r>
+      <w:r>
+        <w:t xml:space="preserve">, </w:t>
+      </w:r>
+      <w:r>
+        <w:t>2</w:t>
+      </w:r>
+      <w:r>
+        <w:t xml:space="preserve">, </w:t>
+      </w:r>
+      <w:r>
+        <w:t>8</w:t>
+      </w:r>
+      <w:r>
+        <w:t xml:space="preserve">, </w:t>
+      </w:r>
+      <w:r>
+        <w:t>6</w:t>
+      </w:r>
+      <w:r>
+        <w:t xml:space="preserve">, </w:t>
+      </w:r>
+      <w:r>
+        <w:t>12</w:t>
+      </w:r>
+      <w:r>
+        <w:t xml:space="preserve">, </w:t>
+      </w:r>
+      <w:r>
+        <w:t>6</w:t>
+      </w:r>
+      <w:r>
+        <w:t xml:space="preserve">, </w:t>
+      </w:r>
+      <w:r>
+        <w:t>10</w:t>
+      </w:r>
+      <w:r>
+        <w:t>),</w:t>
+      </w:r>
+    </w:p>
+    <w:p>
+      <w:r>
+        <w:t>(</w:t>
+      </w:r>
+      <w:r>
+        <w:t>9</w:t>
+      </w:r>
+      <w:r>
+        <w:t xml:space="preserve">, </w:t>
+      </w:r>
+      <w:r>
+        <w:t>2</w:t>
+      </w:r>
+      <w:r>
+        <w:t xml:space="preserve">, </w:t>
+      </w:r>
+      <w:r>
+        <w:t>2</w:t>
+      </w:r>
+      <w:r>
+        <w:t xml:space="preserve">, </w:t>
+      </w:r>
+      <w:r>
+        <w:t>9</w:t>
+      </w:r>
+      <w:r>
+        <w:t xml:space="preserve">, </w:t>
+      </w:r>
+      <w:r>
+        <w:t>21</w:t>
+      </w:r>
+      <w:r>
+        <w:t xml:space="preserve">, </w:t>
+      </w:r>
+      <w:r>
+        <w:t>7</w:t>
+      </w:r>
+      <w:r>
+        <w:t xml:space="preserve">, </w:t>
+      </w:r>
+      <w:r>
+        <w:t>-14</w:t>
+      </w:r>
+      <w:r>
+        <w:t xml:space="preserve">, </w:t>
+      </w:r>
+      <w:r>
+        <w:tab/>
+        <w:t>1</w:t>
+      </w:r>
+      <w:r>
+        <w:t>),</w:t>
+      </w:r>
+    </w:p>
+    <w:p>
+      <w:r>
+        <w:t>(</w:t>
+      </w:r>
+      <w:r>
+        <w:t>10</w:t>
+      </w:r>
+      <w:r>
+        <w:t xml:space="preserve">, </w:t>
+      </w:r>
+      <w:r>
+        <w:t>2</w:t>
+      </w:r>
+      <w:r>
+        <w:t xml:space="preserve">, </w:t>
+      </w:r>
+      <w:r>
+        <w:t>2</w:t>
+      </w:r>
+      <w:r>
+        <w:t xml:space="preserve">, </w:t>
+      </w:r>
+      <w:r>
+        <w:t>10</w:t>
+      </w:r>
+      <w:r>
+        <w:t xml:space="preserve">, </w:t>
+      </w:r>
+      <w:r>
+        <w:t>2</w:t>
+      </w:r>
+      <w:r>
+        <w:t xml:space="preserve">, </w:t>
+      </w:r>
+      <w:r>
+        <w:t>16</w:t>
+      </w:r>
+      <w:r>
+        <w:t xml:space="preserve">, </w:t>
+      </w:r>
+      <w:r>
+        <w:t>14</w:t>
+      </w:r>
+      <w:r>
+        <w:t xml:space="preserve">, </w:t>
+      </w:r>
+      <w:r>
+        <w:t>10</w:t>
+      </w:r>
+      <w:r>
+        <w:t>),</w:t>
+      </w:r>
+    </w:p>
+    <w:p>
+      <w:r>
+        <w:t>(</w:t>
+      </w:r>
+      <w:r>
+        <w:t>11</w:t>
+      </w:r>
+      <w:r>
+        <w:t xml:space="preserve">, </w:t>
+      </w:r>
+      <w:r>
+        <w:t>3</w:t>
+      </w:r>
+      <w:r>
+        <w:t xml:space="preserve">, </w:t>
+      </w:r>
+      <w:r>
+        <w:t>3</w:t>
+      </w:r>
+      <w:r>
+        <w:t xml:space="preserve">, </w:t>
+      </w:r>
+      <w:r>
+        <w:t>11</w:t>
+      </w:r>
+      <w:r>
+        <w:t xml:space="preserve">, </w:t>
+      </w:r>
+      <w:r>
+        <w:t>1</w:t>
+      </w:r>
+      <w:r>
+        <w:t xml:space="preserve">, </w:t>
+      </w:r>
+      <w:r>
+        <w:t>3</w:t>
+      </w:r>
+      <w:r>
+        <w:t xml:space="preserve">2, </w:t>
+      </w:r>
+      <w:r>
+        <w:t>31</w:t>
+      </w:r>
+      <w:r>
+        <w:t xml:space="preserve">, </w:t>
+      </w:r>
+      <w:r>
+        <w:t>12</w:t>
+      </w:r>
+      <w:r>
+        <w:t>),</w:t>
+      </w:r>
+    </w:p>
+    <w:p>
+      <w:r>
+        <w:t>(</w:t>
+      </w:r>
+      <w:r>
+        <w:t>12</w:t>
+      </w:r>
+      <w:r>
+        <w:t xml:space="preserve">, </w:t>
+      </w:r>
+      <w:r>
+        <w:t>3</w:t>
+      </w:r>
+      <w:r>
+        <w:t xml:space="preserve">, </w:t>
+      </w:r>
+      <w:r>
+        <w:t>3</w:t>
+      </w:r>
+      <w:r>
+        <w:t xml:space="preserve">, </w:t>
+      </w:r>
+      <w:r>
+        <w:t>12</w:t>
+      </w:r>
+      <w:r>
+        <w:t xml:space="preserve">, </w:t>
+      </w:r>
+      <w:r>
+        <w:t>2</w:t>
+      </w:r>
+      <w:r>
+        <w:t xml:space="preserve">, </w:t>
+      </w:r>
+      <w:r>
+        <w:t>15</w:t>
+      </w:r>
+      <w:r>
+        <w:t xml:space="preserve">, </w:t>
+      </w:r>
+      <w:r>
+        <w:t>13</w:t>
+      </w:r>
+      <w:r>
+        <w:t xml:space="preserve">, </w:t>
+      </w:r>
+      <w:r>
+        <w:t>9</w:t>
+      </w:r>
+      <w:r>
+        <w:t>),</w:t>
+      </w:r>
+    </w:p>
+    <w:p>
+      <w:r>
+        <w:t>(</w:t>
+      </w:r>
+      <w:r>
+        <w:t>13</w:t>
+      </w:r>
+      <w:r>
+        <w:t xml:space="preserve">, </w:t>
+      </w:r>
+      <w:r>
+        <w:t>3</w:t>
+      </w:r>
+      <w:r>
+        <w:t xml:space="preserve">, </w:t>
+      </w:r>
+      <w:r>
+        <w:t>3</w:t>
+      </w:r>
+      <w:r>
+        <w:t xml:space="preserve">, </w:t>
+      </w:r>
+      <w:r>
+        <w:t>13</w:t>
+      </w:r>
+      <w:r>
+        <w:t xml:space="preserve">, </w:t>
+      </w:r>
+      <w:r>
+        <w:t>11</w:t>
+      </w:r>
+      <w:r>
+        <w:t xml:space="preserve">, </w:t>
+      </w:r>
+      <w:r>
+        <w:t>9</w:t>
+      </w:r>
+      <w:r>
+        <w:t xml:space="preserve">, </w:t>
+      </w:r>
+      <w:r>
+        <w:t>-2</w:t>
+      </w:r>
+      <w:r>
+        <w:t xml:space="preserve">, </w:t>
+      </w:r>
+      <w:r>
+        <w:t>6</w:t>
+      </w:r>
+      <w:r>
+        <w:t>),</w:t>
+      </w:r>
+    </w:p>
+    <w:p>
+      <w:r>
+        <w:t>(</w:t>
+      </w:r>
+      <w:r>
+        <w:t>14</w:t>
+      </w:r>
+      <w:r>
+        <w:t xml:space="preserve">, </w:t>
+      </w:r>
+      <w:r>
+        <w:t>3</w:t>
+      </w:r>
+      <w:r>
+        <w:t xml:space="preserve">, </w:t>
+      </w:r>
+      <w:r>
+        <w:t>3</w:t>
+      </w:r>
+      <w:r>
+        <w:t xml:space="preserve">, </w:t>
+      </w:r>
+      <w:r>
+        <w:t>14</w:t>
+      </w:r>
+      <w:r>
+        <w:t xml:space="preserve">, </w:t>
+      </w:r>
+      <w:r>
+        <w:t>27</w:t>
+      </w:r>
+      <w:r>
+        <w:t xml:space="preserve">, </w:t>
+      </w:r>
+      <w:r>
+        <w:t>4</w:t>
+      </w:r>
+      <w:r>
+        <w:t xml:space="preserve">, </w:t>
+      </w:r>
+      <w:r>
+        <w:t>-23</w:t>
+      </w:r>
+      <w:r>
+        <w:t xml:space="preserve">, </w:t>
+      </w:r>
+      <w:r>
+        <w:t>3</w:t>
+      </w:r>
+      <w:r>
+        <w:t>),</w:t>
+      </w:r>
+    </w:p>
+    <w:p>
+      <w:r>
+        <w:t>(</w:t>
+      </w:r>
+      <w:r>
+        <w:t>15</w:t>
+      </w:r>
+      <w:r>
+        <w:t xml:space="preserve">, </w:t>
+      </w:r>
+      <w:r>
+        <w:t>3</w:t>
+      </w:r>
+      <w:r>
+        <w:t xml:space="preserve">, </w:t>
+      </w:r>
+      <w:r>
+        <w:t>3</w:t>
+      </w:r>
+      <w:r>
+        <w:t xml:space="preserve">, </w:t>
+      </w:r>
+      <w:r>
+        <w:t>15</w:t>
+      </w:r>
+      <w:r>
+        <w:t xml:space="preserve">, </w:t>
+      </w:r>
+      <w:r>
+        <w:t>18</w:t>
+      </w:r>
+      <w:r>
+        <w:t xml:space="preserve">, </w:t>
+      </w:r>
+      <w:r>
+        <w:t>0</w:t>
+      </w:r>
+      <w:r>
+        <w:t xml:space="preserve">, </w:t>
+      </w:r>
+      <w:r>
+        <w:t>-18</w:t>
+      </w:r>
+      <w:r>
+        <w:t xml:space="preserve">, </w:t>
+      </w:r>
+      <w:r>
+        <w:t>0</w:t>
+      </w:r>
+      <w:r>
+        <w:t>);</w:t>
+      </w:r>
+    </w:p>
+    <w:p/>
+    <w:p/>
+    <w:p/>
+    <w:p/>
+    <w:p>
+      <w:r>
+        <w:t>INSERT INTO `</w:t>
+      </w:r>
+      <w:proofErr w:type="spellStart"/>
+      <w:r>
+        <w:t>jatekos</w:t>
+      </w:r>
+      <w:proofErr w:type="spellEnd"/>
+      <w:r>
+        <w:t>` (`</w:t>
+      </w:r>
+      <w:proofErr w:type="spellStart"/>
+      <w:r>
+        <w:t>id</w:t>
+      </w:r>
+      <w:proofErr w:type="spellEnd"/>
+      <w:r>
+        <w:t>`, `csapatid`, `</w:t>
+      </w:r>
+      <w:proofErr w:type="spellStart"/>
+      <w:r>
+        <w:t>golokszama</w:t>
+      </w:r>
+      <w:proofErr w:type="spellEnd"/>
+      <w:r>
+        <w:t>`, `</w:t>
+      </w:r>
+      <w:proofErr w:type="spellStart"/>
+      <w:r>
+        <w:t>sargalapok</w:t>
+      </w:r>
+      <w:proofErr w:type="spellEnd"/>
+      <w:r>
+        <w:t>`, `piroslapok`, `</w:t>
+      </w:r>
+      <w:proofErr w:type="spellStart"/>
+      <w:r>
+        <w:t>nev</w:t>
+      </w:r>
+      <w:proofErr w:type="spellEnd"/>
+      <w:r>
+        <w:t>`, `</w:t>
+      </w:r>
+      <w:proofErr w:type="spellStart"/>
+      <w:r>
+        <w:t>pozicio</w:t>
+      </w:r>
+      <w:proofErr w:type="spellEnd"/>
+      <w:r>
+        <w:t>`) VALUES</w:t>
+      </w:r>
+    </w:p>
+    <w:p>
+      <w:r>
+        <w:t>(1, 1, 3, 0, 0, '</w:t>
+      </w:r>
+      <w:proofErr w:type="spellStart"/>
+      <w:r>
+        <w:t>Ármós</w:t>
+      </w:r>
+      <w:proofErr w:type="spellEnd"/>
+      <w:r>
+        <w:t xml:space="preserve"> Szabolcs', 'játékos'),</w:t>
+      </w:r>
+    </w:p>
+    <w:p>
+      <w:r>
+        <w:t>(2, 1, 13, 0, 1, '</w:t>
+      </w:r>
+      <w:proofErr w:type="spellStart"/>
+      <w:r>
+        <w:t>Sankó</w:t>
+      </w:r>
+      <w:proofErr w:type="spellEnd"/>
+      <w:r>
+        <w:t xml:space="preserve"> Balász', 'játékos'),</w:t>
+      </w:r>
+    </w:p>
+    <w:p>
+      <w:r>
+        <w:t>(3, 1, 0, 0, 0, 'Szabó Márk', 'játékos'),</w:t>
+      </w:r>
+    </w:p>
+    <w:p>
+      <w:r>
+        <w:t>(4, 1, 0, 0, 0, 'Bartha András', 'kapus/csapat kapitány'),</w:t>
+      </w:r>
+    </w:p>
+    <w:p>
+      <w:r>
+        <w:t>(5, 1, 10, 0, 1, 'Almási Ádám', 'játékos'),</w:t>
+      </w:r>
+    </w:p>
+    <w:p>
+      <w:r>
+        <w:t>(6, 1, 0, 0, 0, 'Magyar Ákos', 'játékos'),</w:t>
+      </w:r>
+    </w:p>
+    <w:p>
+      <w:r>
+        <w:t>(7, 1, 0, 0, 0, 'Simon István', 'játékos'),</w:t>
+      </w:r>
+    </w:p>
+    <w:p>
+      <w:r>
+        <w:t>(8, 1, 1, 0, 0, 'Méhes Imre', 'játékos'),</w:t>
+      </w:r>
+    </w:p>
+    <w:p>
+      <w:r>
+        <w:lastRenderedPageBreak/>
+        <w:t>(9, 2, 7, 0, 0, 'Herceg Ádám', 'csapat kapitány'),</w:t>
+      </w:r>
+    </w:p>
+    <w:p>
+      <w:r>
+        <w:t>(10, 2, 3, 0, 0, 'Kovács Milán', 'játékos'),</w:t>
+      </w:r>
+    </w:p>
+    <w:p>
+      <w:r>
+        <w:t>(11, 2, 6, 0, 0, '</w:t>
+      </w:r>
+      <w:proofErr w:type="spellStart"/>
+      <w:r>
+        <w:t>Kind</w:t>
+      </w:r>
+      <w:proofErr w:type="spellEnd"/>
+      <w:r>
+        <w:t xml:space="preserve"> Martin', 'játékos'),</w:t>
+      </w:r>
+    </w:p>
+    <w:p>
+      <w:r>
+        <w:t>(12, 2, 4, 0, 0, 'Korpás Miklós', 'játékos'),</w:t>
+      </w:r>
+    </w:p>
+    <w:p>
+      <w:r>
+        <w:t>(13, 2, 6, 0, 0, 'Bartha Tibor', 'játékos'),</w:t>
+      </w:r>
+    </w:p>
+    <w:p>
+      <w:r>
+        <w:t>(14, 2, 2, 0, 0, 'Maródi Kristóf', 'játékos'),</w:t>
+      </w:r>
+    </w:p>
+    <w:p>
+      <w:r>
+        <w:t>(15, 2, 0, 0, 0, 'Dani', 'kapus'),</w:t>
+      </w:r>
+    </w:p>
+    <w:p>
+      <w:r>
+        <w:t>(16, 3, 2, 0, 0, '</w:t>
+      </w:r>
+      <w:proofErr w:type="spellStart"/>
+      <w:r>
+        <w:t>Balku</w:t>
+      </w:r>
+      <w:proofErr w:type="spellEnd"/>
+      <w:r>
+        <w:t xml:space="preserve"> Ádám', 'játékos'),</w:t>
+      </w:r>
+    </w:p>
+    <w:p>
+      <w:r>
+        <w:t>(17, 3, 1, 0, 0, 'Csontos Zsombor', 'játékos'),</w:t>
+      </w:r>
+    </w:p>
+    <w:p>
+      <w:r>
+        <w:t>(18, 3, 0, 0, 0, '</w:t>
+      </w:r>
+      <w:proofErr w:type="spellStart"/>
+      <w:r>
+        <w:t>Stonawski</w:t>
+      </w:r>
+      <w:proofErr w:type="spellEnd"/>
+      <w:r>
+        <w:t xml:space="preserve"> Benjamin', 'kapus'),</w:t>
+      </w:r>
+    </w:p>
+    <w:p>
+      <w:r>
+        <w:t>(19, 3, 1, 0, 0, '</w:t>
+      </w:r>
+      <w:proofErr w:type="spellStart"/>
+      <w:r>
+        <w:t>Csokai</w:t>
+      </w:r>
+      <w:proofErr w:type="spellEnd"/>
+      <w:r>
+        <w:t xml:space="preserve"> Balázs', 'játékos'),</w:t>
+      </w:r>
+    </w:p>
+    <w:p>
+      <w:r>
+        <w:t>(20, 3, 1, 0, 0, 'Molnár Dávid', 'játékos'),</w:t>
+      </w:r>
+    </w:p>
+    <w:p>
+      <w:r>
+        <w:t>(21, 3, 1, 0, 0, 'Tóth Benjamin', 'játékos'),</w:t>
+      </w:r>
+    </w:p>
+    <w:p>
+      <w:r>
+        <w:t>(22, 3, 0, 0, 0, 'Balla Zsolt', 'csapat kapitány'),</w:t>
+      </w:r>
+    </w:p>
+    <w:p>
+      <w:r>
+        <w:t>(23, 4, 1, 0, 0, 'Veress Balázs', 'játékos'),</w:t>
+      </w:r>
+    </w:p>
+    <w:p>
+      <w:r>
+        <w:t>(24, 4, 0, 0, 0, '</w:t>
+      </w:r>
+      <w:proofErr w:type="spellStart"/>
+      <w:r>
+        <w:t>Brobély</w:t>
+      </w:r>
+      <w:proofErr w:type="spellEnd"/>
+      <w:r>
+        <w:t xml:space="preserve"> Attila', 'kapus'),</w:t>
+      </w:r>
+    </w:p>
+    <w:p>
+      <w:r>
+        <w:t>(25, 4, 2, 0, 0, 'Papp Ferenc', 'játékos'),</w:t>
+      </w:r>
+    </w:p>
+    <w:p>
+      <w:r>
+        <w:t>(26, 4, 1, 0, 0, 'Szabó Dániel', 'játékos'),</w:t>
+      </w:r>
+    </w:p>
+    <w:p>
+      <w:r>
+        <w:t>(27, 4, 0, 0, 0, 'Márton János', 'játékos'),</w:t>
+      </w:r>
+    </w:p>
+    <w:p>
+      <w:r>
+        <w:t>(28, 4, 0, 0, 0, 'Virágh Patrik', 'játékos'),</w:t>
+      </w:r>
+    </w:p>
+    <w:p>
+      <w:r>
+        <w:t>(29, 4, 0, 0, 0, 'Varga Levente', 'csapat kapitány'),</w:t>
+      </w:r>
+    </w:p>
+    <w:p>
+      <w:r>
+        <w:t>(30, 4, 2, 0, 0, 'Bajnok Baráth', 'játékos'),</w:t>
+      </w:r>
+    </w:p>
+    <w:p>
+      <w:r>
+        <w:t>(31, 4, 1, 0, 0, '</w:t>
+      </w:r>
+      <w:proofErr w:type="spellStart"/>
+      <w:r>
+        <w:t>Vovcsok</w:t>
+      </w:r>
+      <w:proofErr w:type="spellEnd"/>
+      <w:r>
+        <w:t xml:space="preserve"> Sándor', 'játékos'),</w:t>
+      </w:r>
+    </w:p>
+    <w:p>
+      <w:r>
+        <w:t>(32, 4, 0, 0, 0, '</w:t>
+      </w:r>
+      <w:proofErr w:type="spellStart"/>
+      <w:r>
+        <w:t>Kalucza</w:t>
+      </w:r>
+      <w:proofErr w:type="spellEnd"/>
+      <w:r>
+        <w:t xml:space="preserve"> Bendegúz', 'játékos'),</w:t>
+      </w:r>
+    </w:p>
+    <w:p>
+      <w:r>
+        <w:t>(33, 5, 7, 0, 0, '</w:t>
+      </w:r>
+      <w:proofErr w:type="spellStart"/>
+      <w:r>
+        <w:t>Tankóczi</w:t>
+      </w:r>
+      <w:proofErr w:type="spellEnd"/>
+      <w:r>
+        <w:t xml:space="preserve"> Péter', 'játékos'),</w:t>
+      </w:r>
+    </w:p>
+    <w:p>
+      <w:r>
+        <w:t>(34, 5, 0, 0, 0, 'Hevesi István', 'kapus'),</w:t>
+      </w:r>
+    </w:p>
+    <w:p>
+      <w:r>
+        <w:t>(35, 5, 8, 0, 0, 'Orosz Tibor', 'csapat kapitány'),</w:t>
+      </w:r>
+    </w:p>
+    <w:p>
+      <w:r>
+        <w:t>(36, 5, 3, 0, 1, 'Császár Zsombor', 'játékos'),</w:t>
+      </w:r>
+    </w:p>
+    <w:p>
+      <w:r>
+        <w:lastRenderedPageBreak/>
+        <w:t>(37, 5, 0, 0, 0, '</w:t>
+      </w:r>
+      <w:proofErr w:type="spellStart"/>
+      <w:r>
+        <w:t>Kutus</w:t>
+      </w:r>
+      <w:proofErr w:type="spellEnd"/>
+      <w:r>
+        <w:t xml:space="preserve"> Bence', 'játékos'),</w:t>
+      </w:r>
+    </w:p>
+    <w:p>
+      <w:r>
+        <w:t>(38, 5, 0, 0, 0, 'Kelemen Zsombor', 'játékos'),</w:t>
+      </w:r>
+    </w:p>
+    <w:p>
+      <w:r>
+        <w:t>(39, 6, 0, 0, 0, 'Halász Bálint', 'kapus'),</w:t>
+      </w:r>
+    </w:p>
+    <w:p>
+      <w:r>
+        <w:t>(40, 6, 1, 0, 0, 'Orgován Krisztián', 'csapat kapitány'),</w:t>
+      </w:r>
+    </w:p>
+    <w:p>
+      <w:r>
+        <w:t>(41, 6, 8, 2, 0, 'Iván Kevin Ernő', 'játékos'),</w:t>
+      </w:r>
+    </w:p>
+    <w:p>
+      <w:r>
+        <w:t>(42, 6, 0, 0, 0, 'Jónás Károly', 'játékos'),</w:t>
+      </w:r>
+    </w:p>
+    <w:p>
+      <w:r>
+        <w:t>(43, 6, 1, 0, 0, 'Demeter Albert', 'játékos'),</w:t>
+      </w:r>
+    </w:p>
+    <w:p>
+      <w:r>
+        <w:t>(44, 6, 1, 0, 0, 'Sinkó Milán', 'játékos'),</w:t>
+      </w:r>
+    </w:p>
+    <w:p>
+      <w:r>
+        <w:t>(45, 6, 0, 0, 0, 'Serbán Tibor', 'játékos'),</w:t>
+      </w:r>
+    </w:p>
+    <w:p>
+      <w:r>
+        <w:t>(46, 6, 0, 0, 0, 'Jámbor Zoltán', 'játékos'),</w:t>
+      </w:r>
+    </w:p>
+    <w:p>
+      <w:r>
+        <w:t>(47, 6, 0, 0, 0, 'Németh Martin', 'játékos'),</w:t>
+      </w:r>
+    </w:p>
+    <w:p>
+      <w:r>
+        <w:t>(48, 6, 0, 0, 0, '</w:t>
+      </w:r>
+      <w:proofErr w:type="spellStart"/>
+      <w:r>
+        <w:t>Rohács</w:t>
+      </w:r>
+      <w:proofErr w:type="spellEnd"/>
+      <w:r>
+        <w:t xml:space="preserve"> Gergő', 'játékos'),</w:t>
+      </w:r>
+    </w:p>
+    <w:p>
+      <w:r>
+        <w:t>(49, 7, 0, 0, 0, 'Hevesi István', 'kapus'),</w:t>
+      </w:r>
+    </w:p>
+    <w:p>
+      <w:r>
+        <w:t>(50, 7, 1, 0, 0, 'Szabó Márk', 'csapat kapitány'),</w:t>
+      </w:r>
+    </w:p>
+    <w:p>
+      <w:r>
+        <w:t>(51, 7, 0, 0, 0, 'Császár Zsombor', 'játékos'),</w:t>
+      </w:r>
+    </w:p>
+    <w:p>
+      <w:r>
+        <w:t>(52, 7, 0, 0, 0, 'Orosz Tibor', 'játékos'),</w:t>
+      </w:r>
+    </w:p>
+    <w:p>
+      <w:r>
+        <w:t>(53, 7, 3, 0, 0, 'Bartha Tibor', 'játékos'),</w:t>
+      </w:r>
+    </w:p>
+    <w:p>
+      <w:r>
+        <w:t>(54, 7, 1, 0, 0, 'Herceg Ádám', 'játékos'),</w:t>
+      </w:r>
+    </w:p>
+    <w:p>
+      <w:r>
+        <w:t>(55, 7, 0, 0, 0, '</w:t>
+      </w:r>
+      <w:proofErr w:type="spellStart"/>
+      <w:r>
+        <w:t>Tankóczi</w:t>
+      </w:r>
+      <w:proofErr w:type="spellEnd"/>
+      <w:r>
+        <w:t xml:space="preserve"> Péter', 'játékos'),</w:t>
+      </w:r>
+    </w:p>
+    <w:p>
+      <w:r>
+        <w:t>(56, 7, 0, 0, 0, '</w:t>
+      </w:r>
+      <w:proofErr w:type="spellStart"/>
+      <w:r>
+        <w:t>Kind</w:t>
+      </w:r>
+      <w:proofErr w:type="spellEnd"/>
+      <w:r>
+        <w:t xml:space="preserve"> Martin', 'játékos'),</w:t>
+      </w:r>
+    </w:p>
+    <w:p>
+      <w:r>
+        <w:t>(57, 7, 0, 0, 0, 'Maródi Kristóf', 'játékos'),</w:t>
+      </w:r>
+    </w:p>
+    <w:p>
+      <w:r>
+        <w:t>(58, 7, 0, 0, 0, 'Korpás Miklós', 'játékos'),</w:t>
+      </w:r>
+    </w:p>
+    <w:p>
+      <w:r>
+        <w:t>(59, 8, 0, 1, 0, '</w:t>
+      </w:r>
+      <w:proofErr w:type="spellStart"/>
+      <w:r>
+        <w:t>Szedlacsek</w:t>
+      </w:r>
+      <w:proofErr w:type="spellEnd"/>
+      <w:r>
+        <w:t xml:space="preserve"> Gergő', 'kapus'),</w:t>
+      </w:r>
+    </w:p>
+    <w:p>
+      <w:r>
+        <w:t>(60, 8, 2, 0, 0, 'Tóth Zoltán', 'játékos'),</w:t>
+      </w:r>
+    </w:p>
+    <w:p>
+      <w:r>
+        <w:t>(61, 8, 4, 0, 0, 'Jónás Gergely', 'csapat kapitány'),</w:t>
+      </w:r>
+    </w:p>
+    <w:p>
+      <w:r>
+        <w:t>(62, 8, 0, 0, 0, 'Pocsai Alex', 'játékos'),</w:t>
+      </w:r>
+    </w:p>
+    <w:p>
+      <w:r>
+        <w:t>(63, 8, 0, 0, 0, 'Orosz Rudolf', 'játékos'),</w:t>
+      </w:r>
+    </w:p>
+    <w:p>
+      <w:r>
+        <w:t>(64, 8, 2, 1, 0, 'Orosz László', 'játékos'),</w:t>
+      </w:r>
+    </w:p>
+    <w:p>
+      <w:r>
+        <w:lastRenderedPageBreak/>
+        <w:t>(65, 8, 0, 0, 0, '</w:t>
+      </w:r>
+      <w:proofErr w:type="spellStart"/>
+      <w:r>
+        <w:t>Tkacsuk</w:t>
+      </w:r>
+      <w:proofErr w:type="spellEnd"/>
+      <w:r>
+        <w:t xml:space="preserve"> </w:t>
+      </w:r>
+      <w:proofErr w:type="spellStart"/>
+      <w:r>
+        <w:t>Anatolij</w:t>
+      </w:r>
+      <w:proofErr w:type="spellEnd"/>
+      <w:r>
+        <w:t>', 'játékos'),</w:t>
+      </w:r>
+    </w:p>
+    <w:p>
+      <w:r>
+        <w:t>(66, 8, 0, 0, 0, 'Szilágyi Hunor', 'játékos'),</w:t>
+      </w:r>
+    </w:p>
+    <w:p>
+      <w:r>
+        <w:t>(67, 8, 4, 2, 0, 'Balogh Alex', 'játékos'),</w:t>
+      </w:r>
+    </w:p>
+    <w:p>
+      <w:r>
+        <w:t>(68, 9, 0, 1, 0, '</w:t>
+      </w:r>
+      <w:proofErr w:type="spellStart"/>
+      <w:r>
+        <w:t>Bozsányi</w:t>
+      </w:r>
+      <w:proofErr w:type="spellEnd"/>
+      <w:r>
+        <w:t xml:space="preserve"> Dávid', 'játékos'),</w:t>
+      </w:r>
+    </w:p>
+    <w:p>
+      <w:r>
+        <w:t>(69, 9, 3, 0, 0, '</w:t>
+      </w:r>
+      <w:proofErr w:type="spellStart"/>
+      <w:r>
+        <w:t>Kóczé</w:t>
+      </w:r>
+      <w:proofErr w:type="spellEnd"/>
+      <w:r>
+        <w:t xml:space="preserve"> Renátó', 'csapat kapitány'),</w:t>
+      </w:r>
+    </w:p>
+    <w:p>
+      <w:r>
+        <w:t>(70, 9, 0, 0, 0, '</w:t>
+      </w:r>
+      <w:proofErr w:type="spellStart"/>
+      <w:r>
+        <w:t>Kodácsi</w:t>
+      </w:r>
+      <w:proofErr w:type="spellEnd"/>
+      <w:r>
+        <w:t xml:space="preserve"> Bence', 'játékos'),</w:t>
+      </w:r>
+    </w:p>
+    <w:p>
+      <w:r>
+        <w:t>(71, 9, 2, 0, 0, 'Lakatos Ernő', 'játékos'),</w:t>
+      </w:r>
+    </w:p>
+    <w:p>
+      <w:r>
+        <w:t>(72, 9, 0, 0, 0, 'Lakatos Jenő Dávid', 'játékos'),</w:t>
+      </w:r>
+    </w:p>
+    <w:p>
+      <w:r>
+        <w:t>(73, 9, 0, 0, 0, 'Lakatos Zsolt', 'játékos'),</w:t>
+      </w:r>
+    </w:p>
+    <w:p>
+      <w:r>
+        <w:t>(74, 9, 0, 0, 0, 'Nyíri Balázs', 'játékos'),</w:t>
+      </w:r>
+    </w:p>
+    <w:p>
+      <w:r>
+        <w:t>(75, 9, 0, 0, 0, 'Szécsi Ervin', 'játékos'),</w:t>
+      </w:r>
+    </w:p>
+    <w:p>
+      <w:r>
+        <w:t>(76, 9, 0, 0, 0, 'Székely Máté Sándor', 'kapus'),</w:t>
+      </w:r>
+    </w:p>
+    <w:p>
+      <w:r>
+        <w:t>(77, 9, 1, 0, 0, 'Szikszai Szilárd', 'játékos'),</w:t>
+      </w:r>
+    </w:p>
+    <w:p>
+      <w:r>
+        <w:t>(78, 10, 0, 0, 0, '</w:t>
+      </w:r>
+      <w:proofErr w:type="spellStart"/>
+      <w:r>
+        <w:t>Blyznuk</w:t>
+      </w:r>
+      <w:proofErr w:type="spellEnd"/>
+      <w:r>
+        <w:t xml:space="preserve"> </w:t>
+      </w:r>
+      <w:proofErr w:type="spellStart"/>
+      <w:r>
+        <w:t>Ihor</w:t>
+      </w:r>
+      <w:proofErr w:type="spellEnd"/>
+      <w:r>
+        <w:t>', 'játékos'),</w:t>
+      </w:r>
+    </w:p>
+    <w:p>
+      <w:r>
+        <w:t>(79, 10, 3, 0, 0, '</w:t>
+      </w:r>
+      <w:proofErr w:type="spellStart"/>
+      <w:r>
+        <w:t>Borovszkij</w:t>
+      </w:r>
+      <w:proofErr w:type="spellEnd"/>
+      <w:r>
+        <w:t xml:space="preserve"> </w:t>
+      </w:r>
+      <w:proofErr w:type="spellStart"/>
+      <w:r>
+        <w:t>Olekszdr</w:t>
+      </w:r>
+      <w:proofErr w:type="spellEnd"/>
+      <w:r>
+        <w:t>', 'játékos'),</w:t>
+      </w:r>
+    </w:p>
+    <w:p>
+      <w:r>
+        <w:t>(80, 10, 0, 0, 0, 'Anton Soma', 'kapus'),</w:t>
+      </w:r>
+    </w:p>
+    <w:p>
+      <w:r>
+        <w:t>(81, 10, 0, 0, 0, '</w:t>
+      </w:r>
+      <w:proofErr w:type="spellStart"/>
+      <w:r>
+        <w:t>Herts</w:t>
+      </w:r>
+      <w:proofErr w:type="spellEnd"/>
+      <w:r>
+        <w:t xml:space="preserve"> </w:t>
+      </w:r>
+      <w:proofErr w:type="spellStart"/>
+      <w:r>
+        <w:t>Bogdan</w:t>
+      </w:r>
+      <w:proofErr w:type="spellEnd"/>
+      <w:r>
+        <w:t>', 'kapus'),</w:t>
+      </w:r>
+    </w:p>
+    <w:p>
+      <w:r>
+        <w:t>(82, 10, 3, 0, 0, '</w:t>
+      </w:r>
+      <w:proofErr w:type="spellStart"/>
+      <w:r>
+        <w:t>Krucan</w:t>
+      </w:r>
+      <w:proofErr w:type="spellEnd"/>
+      <w:r>
+        <w:t xml:space="preserve"> Roman', 'csapat kapitány'),</w:t>
+      </w:r>
+    </w:p>
+    <w:p>
+      <w:r>
+        <w:t>(83, 10, 2, 0, 0, 'Juhász Dominik', 'játékos'),</w:t>
+      </w:r>
+    </w:p>
+    <w:p>
+      <w:r>
+        <w:t>(84, 10, 1, 0, 0, 'Tenkács Pál', 'játékos'),</w:t>
+      </w:r>
+    </w:p>
+    <w:p>
+      <w:r>
+        <w:t>(85, 10, 6, 0, 0, '</w:t>
+      </w:r>
+      <w:proofErr w:type="spellStart"/>
+      <w:r>
+        <w:t>Babics</w:t>
+      </w:r>
+      <w:proofErr w:type="spellEnd"/>
+      <w:r>
+        <w:t xml:space="preserve"> Maxim', 'játékos'),</w:t>
+      </w:r>
+    </w:p>
+    <w:p>
+      <w:r>
+        <w:t>(86, 10, 0, 0, 0, 'Nagy Milán', 'játékos'),</w:t>
+      </w:r>
+    </w:p>
+    <w:p>
+      <w:r>
+        <w:t>(87, 10, 1, 0, 0, 'Kertész Levente', 'játékos'),</w:t>
+      </w:r>
+    </w:p>
+    <w:p>
+      <w:r>
+        <w:t>(88, 15, 0, 0, 0, 'Halász Bálint', 'kapus'),</w:t>
+      </w:r>
+    </w:p>
+    <w:p>
+      <w:r>
+        <w:t>(89, 15, 0, 0, 0, 'Orgován Krisztián', 'csapat kapitány'),</w:t>
+      </w:r>
+    </w:p>
+    <w:p>
+      <w:r>
+        <w:t>(90, 15, 0, 0, 0, 'Iván Kevin Ernő', 'játékos'),</w:t>
+      </w:r>
+    </w:p>
+    <w:p>
+      <w:r>
+        <w:t>(91, 15, 0, 0, 0, 'Jónás Károly', 'játékos'),</w:t>
+      </w:r>
+    </w:p>
+    <w:p>
+      <w:r>
+        <w:t>(92, 15, 0, 0, 0, 'Demeter Albert', 'játékos'),</w:t>
+      </w:r>
+    </w:p>
+    <w:p>
+      <w:r>
+        <w:lastRenderedPageBreak/>
+        <w:t>(93, 15, 0, 0, 0, 'Sinkó Milán', 'játékos'),</w:t>
+      </w:r>
+    </w:p>
+    <w:p>
+      <w:r>
+        <w:t>(94, 15, 0, 0, 0, 'Serbán Tibor', 'játékos'),</w:t>
+      </w:r>
+    </w:p>
+    <w:p>
+      <w:r>
+        <w:t>(95, 15, 0, 0, 0, 'Jámbor Zoltán', 'játékos'),</w:t>
+      </w:r>
+    </w:p>
+    <w:p>
+      <w:r>
+        <w:t>(96, 15, 0, 0, 0, 'Németh Martin', 'játékos'),</w:t>
+      </w:r>
+    </w:p>
+    <w:p>
+      <w:r>
+        <w:t>(97, 15, 0, 0, 0, '</w:t>
+      </w:r>
+      <w:proofErr w:type="spellStart"/>
+      <w:r>
+        <w:t>Rohács</w:t>
+      </w:r>
+      <w:proofErr w:type="spellEnd"/>
+      <w:r>
+        <w:t xml:space="preserve"> Gergő', 'játékos'),</w:t>
+      </w:r>
+    </w:p>
+    <w:p>
+      <w:r>
+        <w:t>(98, 13, 0, 0, 0, 'Hevesi István', 'kapus'),</w:t>
+      </w:r>
+    </w:p>
+    <w:p>
+      <w:r>
+        <w:t>(99, 13, 2, 0, 0, 'Szabó Márk', 'csapat kapitány'),</w:t>
+      </w:r>
+    </w:p>
+    <w:p>
+      <w:r>
+        <w:t>(100, 13, 0, 0, 0, 'Császár Zsombor', 'játékos'),</w:t>
+      </w:r>
+    </w:p>
+    <w:p>
+      <w:r>
+        <w:t>(101, 13, 1, 0, 0, 'Orosz Tibor', 'játékos'),</w:t>
+      </w:r>
+    </w:p>
+    <w:p>
+      <w:r>
+        <w:t>(102, 13, 3, 0, 0, 'Bartha Tibor', 'játékos'),</w:t>
+      </w:r>
+    </w:p>
+    <w:p>
+      <w:r>
+        <w:t>(103, 13, 2, 0, 0, 'Herceg Ádám', 'játékos'),</w:t>
+      </w:r>
+    </w:p>
+    <w:p>
+      <w:r>
+        <w:t>(104, 13, 0, 0, 0, '</w:t>
+      </w:r>
+      <w:proofErr w:type="spellStart"/>
+      <w:r>
+        <w:t>Tankóczi</w:t>
+      </w:r>
+      <w:proofErr w:type="spellEnd"/>
+      <w:r>
+        <w:t xml:space="preserve"> Péter', 'játékos'),</w:t>
+      </w:r>
+    </w:p>
+    <w:p>
+      <w:r>
+        <w:t>(105, 13, 0, 0, 0, '</w:t>
+      </w:r>
+      <w:proofErr w:type="spellStart"/>
+      <w:r>
+        <w:t>Kind</w:t>
+      </w:r>
+      <w:proofErr w:type="spellEnd"/>
+      <w:r>
+        <w:t xml:space="preserve"> Martin', 'játékos'),</w:t>
+      </w:r>
+    </w:p>
+    <w:p>
+      <w:r>
+        <w:t>(106, 13, 0, 0, 0, 'Maródi Kristóf', 'játékos'),</w:t>
+      </w:r>
+    </w:p>
+    <w:p>
+      <w:r>
+        <w:t>(107, 13, 1, 0, 0, 'Korpás Miklós', 'játékos'),</w:t>
+      </w:r>
+    </w:p>
+    <w:p>
+      <w:r>
+        <w:t>(108, 12, 0, 0, 0, '</w:t>
+      </w:r>
+      <w:proofErr w:type="spellStart"/>
+      <w:r>
+        <w:t>Szedlacsek</w:t>
+      </w:r>
+      <w:proofErr w:type="spellEnd"/>
+      <w:r>
+        <w:t xml:space="preserve"> Gergő', 'kapus'),</w:t>
+      </w:r>
+    </w:p>
+    <w:p>
+      <w:r>
+        <w:t>(109, 12, 3, 0, 0, 'Tóth Zoltán', 'játékos'),</w:t>
+      </w:r>
+    </w:p>
+    <w:p>
+      <w:r>
+        <w:t>(110, 12, 4, 0, 0, 'Jónás Gergely', 'csapat kapitány'),</w:t>
+      </w:r>
+    </w:p>
+    <w:p>
+      <w:r>
+        <w:t>(111, 12, 0, 0, 0, 'Pocsai Alex', 'játékos'),</w:t>
+      </w:r>
+    </w:p>
+    <w:p>
+      <w:r>
+        <w:t>(112, 12, 0, 0, 0, 'Orosz Rudolf', 'játékos'),</w:t>
+      </w:r>
+    </w:p>
+    <w:p>
+      <w:r>
+        <w:t>(113, 12, 2, 0, 0, 'Orosz László', 'játékos'),</w:t>
+      </w:r>
+    </w:p>
+    <w:p>
+      <w:r>
+        <w:t>(114, 12, 2, 0, 0, '</w:t>
+      </w:r>
+      <w:proofErr w:type="spellStart"/>
+      <w:r>
+        <w:t>Tkacsuk</w:t>
+      </w:r>
+      <w:proofErr w:type="spellEnd"/>
+      <w:r>
+        <w:t xml:space="preserve"> </w:t>
+      </w:r>
+      <w:proofErr w:type="spellStart"/>
+      <w:r>
+        <w:t>Anatolij</w:t>
+      </w:r>
+      <w:proofErr w:type="spellEnd"/>
+      <w:r>
+        <w:t>', 'játékos'),</w:t>
+      </w:r>
+    </w:p>
+    <w:p>
+      <w:r>
+        <w:t>(115, 12, 0, 0, 0, 'Szilágyi Hunor', 'játékos'),</w:t>
+      </w:r>
+    </w:p>
+    <w:p>
+      <w:r>
+        <w:t>(116, 12, 4, 0, 0, 'Balogh Alex', 'játékos'),</w:t>
+      </w:r>
+    </w:p>
+    <w:p>
+      <w:r>
+        <w:t>(117, 14, 0, 0, 0, '</w:t>
+      </w:r>
+      <w:proofErr w:type="spellStart"/>
+      <w:r>
+        <w:t>Bozsányi</w:t>
+      </w:r>
+      <w:proofErr w:type="spellEnd"/>
+      <w:r>
+        <w:t xml:space="preserve"> Dávid', 'játékos'),</w:t>
+      </w:r>
+    </w:p>
+    <w:p>
+      <w:r>
+        <w:t>(118, 14, 2, 0, 0, '</w:t>
+      </w:r>
+      <w:proofErr w:type="spellStart"/>
+      <w:r>
+        <w:t>Kóczé</w:t>
+      </w:r>
+      <w:proofErr w:type="spellEnd"/>
+      <w:r>
+        <w:t xml:space="preserve"> Renátó', 'csapat kapitány'),</w:t>
+      </w:r>
+    </w:p>
+    <w:p>
+      <w:r>
+        <w:t>(119, 14, 0, 0, 0, '</w:t>
+      </w:r>
+      <w:proofErr w:type="spellStart"/>
+      <w:r>
+        <w:t>Kodácsi</w:t>
+      </w:r>
+      <w:proofErr w:type="spellEnd"/>
+      <w:r>
+        <w:t xml:space="preserve"> Bence', 'játékos'),</w:t>
+      </w:r>
+    </w:p>
+    <w:p>
+      <w:r>
+        <w:t>(120, 14, 2, 0, 0, 'Lakatos Ernő', 'játékos'),</w:t>
+      </w:r>
+    </w:p>
+    <w:p>
+      <w:r>
+        <w:lastRenderedPageBreak/>
+        <w:t>(121, 14, 0, 0, 0, 'Lakatos Jenő Dávid', 'játékos'),</w:t>
+      </w:r>
+    </w:p>
+    <w:p>
+      <w:r>
+        <w:t>(122, 14, 0, 0, 0, 'Lakatos Zsolt', 'játékos'),</w:t>
+      </w:r>
+    </w:p>
+    <w:p>
+      <w:r>
+        <w:t>(123, 14, 0, 0, 0, 'Nyíri Balázs', 'játékos'),</w:t>
+      </w:r>
+    </w:p>
+    <w:p>
+      <w:r>
+        <w:t>(124, 14, 0, 0, 0, 'Szécsi Ervin', 'játékos'),</w:t>
+      </w:r>
+    </w:p>
+    <w:p>
+      <w:r>
+        <w:t>(125, 14, 0, 0, 0, 'Székely Máté Sándor', 'kapus'),</w:t>
+      </w:r>
+    </w:p>
+    <w:p>
+      <w:r>
+        <w:t>(126, 14, 0, 0, 0, 'Szikszai Szilárd', 'játékos'),</w:t>
+      </w:r>
+    </w:p>
+    <w:p>
+      <w:r>
+        <w:t>(127, 11, 0, 0, 0, '</w:t>
+      </w:r>
+      <w:proofErr w:type="spellStart"/>
+      <w:r>
+        <w:t>Blyznuk</w:t>
+      </w:r>
+      <w:proofErr w:type="spellEnd"/>
+      <w:r>
+        <w:t xml:space="preserve"> </w:t>
+      </w:r>
+      <w:proofErr w:type="spellStart"/>
+      <w:r>
+        <w:t>Ihor</w:t>
+      </w:r>
+      <w:proofErr w:type="spellEnd"/>
+      <w:r>
+        <w:t>', 'játékos'),</w:t>
+      </w:r>
+    </w:p>
+    <w:p>
+      <w:r>
+        <w:t>(128, 11, 0, 0, 0, '</w:t>
+      </w:r>
+      <w:proofErr w:type="spellStart"/>
+      <w:r>
+        <w:t>Borovszkij</w:t>
+      </w:r>
+      <w:proofErr w:type="spellEnd"/>
+      <w:r>
+        <w:t xml:space="preserve"> </w:t>
+      </w:r>
+      <w:proofErr w:type="spellStart"/>
+      <w:r>
+        <w:t>Olekszdr</w:t>
+      </w:r>
+      <w:proofErr w:type="spellEnd"/>
+      <w:r>
+        <w:t>', 'játékos'),</w:t>
+      </w:r>
+    </w:p>
+    <w:p>
+      <w:r>
+        <w:t>(129, 11, 0, 0, 0, 'Anton Soma', 'kapus'),</w:t>
+      </w:r>
+    </w:p>
+    <w:p>
+      <w:r>
+        <w:t>(130, 11, 0, 0, 0, '</w:t>
+      </w:r>
+      <w:proofErr w:type="spellStart"/>
+      <w:r>
+        <w:t>Herts</w:t>
+      </w:r>
+      <w:proofErr w:type="spellEnd"/>
+      <w:r>
+        <w:t xml:space="preserve"> </w:t>
+      </w:r>
+      <w:proofErr w:type="spellStart"/>
+      <w:r>
+        <w:t>Bogdan</w:t>
+      </w:r>
+      <w:proofErr w:type="spellEnd"/>
+      <w:r>
+        <w:t>', 'kapus'),</w:t>
+      </w:r>
+    </w:p>
+    <w:p>
+      <w:r>
+        <w:t>(131, 11, 0, 0, 0, '</w:t>
+      </w:r>
+      <w:proofErr w:type="spellStart"/>
+      <w:r>
+        <w:t>Krucan</w:t>
+      </w:r>
+      <w:proofErr w:type="spellEnd"/>
+      <w:r>
+        <w:t xml:space="preserve"> Roman', 'csapat kapitány'),</w:t>
+      </w:r>
+    </w:p>
+    <w:p>
+      <w:r>
+        <w:t>(132, 11, 0, 0, 0, 'Juhász Dominik', 'játékos'),</w:t>
+      </w:r>
+    </w:p>
+    <w:p>
+      <w:r>
+        <w:t>(133, 11, 0, 0, 0, 'Tenkács Pál', 'játékos'),</w:t>
+      </w:r>
+    </w:p>
+    <w:p>
+      <w:r>
+        <w:t>(134, 11, 0, 0, 0, '</w:t>
+      </w:r>
+      <w:proofErr w:type="spellStart"/>
+      <w:r>
+        <w:t>Babics</w:t>
+      </w:r>
+      <w:proofErr w:type="spellEnd"/>
+      <w:r>
+        <w:t xml:space="preserve"> Maxim', 'játékos'),</w:t>
+      </w:r>
+    </w:p>
+    <w:p>
+      <w:r>
+        <w:t>(135, 11, 0, 0, 0, 'Nagy Milán', 'játékos'),</w:t>
+      </w:r>
+    </w:p>
+    <w:p>
+      <w:r>
+        <w:t>(136, 11, 0, 0, 0, 'Kertész Levente', 'játékos');</w:t>
       </w:r>
     </w:p>
     <w:sectPr>
